--- a/Report 4-10-19/CROP-Paper-Final.docx
+++ b/Report 4-10-19/CROP-Paper-Final.docx
@@ -17,8 +17,6 @@
           <w:rFonts w:ascii="Times New Roman" w:hAnsi="Times New Roman" w:cs="Times New Roman"/>
         </w:rPr>
       </w:pPr>
-      <w:bookmarkStart w:id="0" w:name="_GoBack"/>
-      <w:bookmarkEnd w:id="0"/>
     </w:p>
     <w:p>
       <w:pPr>
@@ -228,17 +226,8 @@
                 <w:rFonts w:ascii="Times New Roman" w:eastAsia="Times New Roman" w:hAnsi="Times New Roman" w:cs="Times New Roman"/>
                 <w:b/>
               </w:rPr>
-              <w:t xml:space="preserve">Deepanshu </w:t>
+              <w:t>Deepanshu Sonparote</w:t>
             </w:r>
-            <w:proofErr w:type="spellStart"/>
-            <w:r>
-              <w:rPr>
-                <w:rFonts w:ascii="Times New Roman" w:eastAsia="Times New Roman" w:hAnsi="Times New Roman" w:cs="Times New Roman"/>
-                <w:b/>
-              </w:rPr>
-              <w:t>Sonparote</w:t>
-            </w:r>
-            <w:proofErr w:type="spellEnd"/>
           </w:p>
           <w:p>
             <w:pPr>
@@ -298,17 +287,8 @@
                 <w:rFonts w:ascii="Times New Roman" w:eastAsia="Times New Roman" w:hAnsi="Times New Roman" w:cs="Times New Roman"/>
                 <w:b/>
               </w:rPr>
-              <w:t xml:space="preserve">Nitish </w:t>
+              <w:t>Nitish Talekar</w:t>
             </w:r>
-            <w:proofErr w:type="spellStart"/>
-            <w:r>
-              <w:rPr>
-                <w:rFonts w:ascii="Times New Roman" w:eastAsia="Times New Roman" w:hAnsi="Times New Roman" w:cs="Times New Roman"/>
-                <w:b/>
-              </w:rPr>
-              <w:t>Talekar</w:t>
-            </w:r>
-            <w:proofErr w:type="spellEnd"/>
           </w:p>
           <w:p>
             <w:pPr>
@@ -774,29 +754,7 @@
           <w:sz w:val="18"/>
           <w:szCs w:val="18"/>
         </w:rPr>
-        <w:t xml:space="preserve">namely Rust, Mosaic Virus, </w:t>
-      </w:r>
-      <w:proofErr w:type="spellStart"/>
-      <w:r>
-        <w:rPr>
-          <w:rFonts w:ascii="Times New Roman" w:eastAsia="Times New Roman" w:hAnsi="Times New Roman" w:cs="Times New Roman"/>
-          <w:b/>
-          <w:color w:val="000000"/>
-          <w:sz w:val="18"/>
-          <w:szCs w:val="18"/>
-        </w:rPr>
-        <w:t>Woolyaphids</w:t>
-      </w:r>
-      <w:proofErr w:type="spellEnd"/>
-      <w:r>
-        <w:rPr>
-          <w:rFonts w:ascii="Times New Roman" w:eastAsia="Times New Roman" w:hAnsi="Times New Roman" w:cs="Times New Roman"/>
-          <w:b/>
-          <w:color w:val="000000"/>
-          <w:sz w:val="18"/>
-          <w:szCs w:val="18"/>
-        </w:rPr>
-        <w:t xml:space="preserve"> and Healthy plants</w:t>
+        <w:t>namely Rust, Mosaic Virus, Woolyaphids and Healthy plants</w:t>
       </w:r>
       <w:r>
         <w:rPr>
@@ -1013,6 +971,7 @@
     <w:p>
       <w:pPr>
         <w:spacing w:after="160" w:line="259" w:lineRule="auto"/>
+        <w:ind w:firstLine="360"/>
         <w:jc w:val="both"/>
         <w:rPr>
           <w:rFonts w:ascii="Times New Roman" w:eastAsia="Times New Roman" w:hAnsi="Times New Roman" w:cs="Times New Roman"/>
@@ -1034,65 +993,69 @@
         <w:rPr>
           <w:rFonts w:ascii="Times New Roman" w:eastAsia="Times New Roman" w:hAnsi="Times New Roman" w:cs="Times New Roman"/>
         </w:rPr>
-        <w:t xml:space="preserve"> is one of the major agricultural crops in India and it has a dominant impact on the overall Indian agriculture sector. Cotton plant leaf disease diagnosis is very difficult through observation to find the symptoms on plant leaves, incorporates it's a part of a high degree of complexity. Due to complexity even experienced agronomists and plant pathologists often fail to successfully diagnose specific diseases and are consequently led to mistaken conclusions and treatments.</w:t>
-      </w:r>
-    </w:p>
-    <w:p>
-      <w:pPr>
-        <w:spacing w:after="160" w:line="259" w:lineRule="auto"/>
-        <w:jc w:val="both"/>
-        <w:rPr>
-          <w:rFonts w:ascii="Times New Roman" w:eastAsia="Times New Roman" w:hAnsi="Times New Roman" w:cs="Times New Roman"/>
-        </w:rPr>
-      </w:pPr>
-      <w:r>
-        <w:rPr>
-          <w:rFonts w:ascii="Times New Roman" w:eastAsia="Times New Roman" w:hAnsi="Times New Roman" w:cs="Times New Roman"/>
-        </w:rPr>
-        <w:t xml:space="preserve">Our study helps to predict crop diseases in cotton plants by processing the images of the crop. For this, Image Processing </w:t>
-      </w:r>
-      <w:r>
-        <w:rPr>
-          <w:rFonts w:ascii="Times New Roman" w:eastAsia="Times New Roman" w:hAnsi="Times New Roman" w:cs="Times New Roman"/>
-        </w:rPr>
-        <w:t xml:space="preserve">techniques are used for the very fast, accurate and appropriate classification of diseases. Symptoms of diseases in cotton predominantly come out on leaves of plants. The existence of an automated system for the detection and diagnosis of plant diseases would offer a support system to the agronomist who is performing such diagnosis through observation of the leaves of infected plants. </w:t>
-      </w:r>
-    </w:p>
-    <w:p>
-      <w:pPr>
-        <w:jc w:val="both"/>
-        <w:rPr>
-          <w:rFonts w:ascii="Times New Roman" w:eastAsia="Times New Roman" w:hAnsi="Times New Roman" w:cs="Times New Roman"/>
-        </w:rPr>
-      </w:pPr>
-      <w:r>
-        <w:rPr>
-          <w:rFonts w:ascii="Times New Roman" w:eastAsia="Times New Roman" w:hAnsi="Times New Roman" w:cs="Times New Roman"/>
-        </w:rPr>
-        <w:t xml:space="preserve">The existing techniques for disease detection have utilized various image processing methods followed by various classification techniques. Crop Yield Forecasting has been an area of interest for producers, agricultural-related organizations. Timely and accurate crop yield forecasts are essential for crop production. The proposed system uses an artificial neural network to classify the health of a cotton leaf plant. </w:t>
-      </w:r>
-    </w:p>
-    <w:p>
-      <w:pPr>
-        <w:jc w:val="both"/>
-        <w:rPr>
-          <w:rFonts w:ascii="Times New Roman" w:eastAsia="Times New Roman" w:hAnsi="Times New Roman" w:cs="Times New Roman"/>
-        </w:rPr>
-      </w:pPr>
-    </w:p>
-    <w:p>
-      <w:pPr>
-        <w:ind w:firstLine="346"/>
-        <w:jc w:val="both"/>
-        <w:rPr>
-          <w:rFonts w:ascii="Times New Roman" w:eastAsia="Times New Roman" w:hAnsi="Times New Roman" w:cs="Times New Roman"/>
-        </w:rPr>
-      </w:pPr>
-      <w:r>
-        <w:rPr>
-          <w:rFonts w:ascii="Times New Roman" w:eastAsia="Times New Roman" w:hAnsi="Times New Roman" w:cs="Times New Roman"/>
-        </w:rPr>
-        <w:t>The flow diagram of the proposed system given in Fig. 1. consists of steps used to acquire the desired output.</w:t>
+        <w:t xml:space="preserve"> is one of the major agricultural crops in India and it has a dominant impact on the overall Indian agriculture sector. Cotton plant leaf disease diagnosis is very difficult through observation to find the symptoms on plant leaves, incorporates it's a part of a high degree of complexity. Due to complexity</w:t>
+      </w:r>
+      <w:r>
+        <w:rPr>
+          <w:rFonts w:ascii="Times New Roman" w:eastAsia="Times New Roman" w:hAnsi="Times New Roman" w:cs="Times New Roman"/>
+        </w:rPr>
+        <w:t>,</w:t>
+      </w:r>
+      <w:r>
+        <w:rPr>
+          <w:rFonts w:ascii="Times New Roman" w:eastAsia="Times New Roman" w:hAnsi="Times New Roman" w:cs="Times New Roman"/>
+        </w:rPr>
+        <w:t xml:space="preserve"> </w:t>
+      </w:r>
+      <w:r>
+        <w:rPr>
+          <w:rFonts w:ascii="Times New Roman" w:eastAsia="Times New Roman" w:hAnsi="Times New Roman" w:cs="Times New Roman"/>
+        </w:rPr>
+        <w:t>eve</w:t>
+      </w:r>
+      <w:r>
+        <w:rPr>
+          <w:rFonts w:ascii="Times New Roman" w:eastAsia="Times New Roman" w:hAnsi="Times New Roman" w:cs="Times New Roman"/>
+        </w:rPr>
+        <w:t>n</w:t>
+      </w:r>
+      <w:r>
+        <w:rPr>
+          <w:rFonts w:ascii="Times New Roman" w:eastAsia="Times New Roman" w:hAnsi="Times New Roman" w:cs="Times New Roman"/>
+        </w:rPr>
+        <w:t xml:space="preserve"> experienced agronomists and plant pathologists often fail to successfully diagnose specific diseases and are consequently led to mistaken conclusions and treatments.</w:t>
+      </w:r>
+    </w:p>
+    <w:p>
+      <w:pPr>
+        <w:spacing w:line="259" w:lineRule="auto"/>
+        <w:ind w:firstLine="357"/>
+        <w:jc w:val="both"/>
+        <w:rPr>
+          <w:rFonts w:ascii="Times New Roman" w:eastAsia="Times New Roman" w:hAnsi="Times New Roman" w:cs="Times New Roman"/>
+        </w:rPr>
+      </w:pPr>
+      <w:r>
+        <w:rPr>
+          <w:rFonts w:ascii="Times New Roman" w:eastAsia="Times New Roman" w:hAnsi="Times New Roman" w:cs="Times New Roman"/>
+        </w:rPr>
+        <w:t>Our study helps to predict crop diseases in cotton plants by processing the images of the crop. For this, Image Processing techniques are used for the very fast, accurate and appropriate classification of diseases. Symptoms of diseases in cotton predominantly come out on leaves of plants. The existence of an automated system for the detection and diagnosis of plant diseases would offer a support system to the agronomist who is performing such diagnosis through observation of the leaves of infected plants.</w:t>
+      </w:r>
+    </w:p>
+    <w:p>
+      <w:pPr>
+        <w:spacing w:line="259" w:lineRule="auto"/>
+        <w:ind w:firstLine="360"/>
+        <w:jc w:val="both"/>
+        <w:rPr>
+          <w:rFonts w:ascii="Times New Roman" w:eastAsia="Times New Roman" w:hAnsi="Times New Roman" w:cs="Times New Roman"/>
+        </w:rPr>
+      </w:pPr>
+      <w:r>
+        <w:rPr>
+          <w:rFonts w:ascii="Times New Roman" w:eastAsia="Times New Roman" w:hAnsi="Times New Roman" w:cs="Times New Roman"/>
+        </w:rPr>
+        <w:t>The existing techniques for disease detection have utilized various image processing methods followed by various classification techniques. Crop Yield Forecasting has been an area of interest for producers, agricultural-related organizations. Timely and accurate crop yield forecasts are essential for crop production. The proposed system uses an artificial neural network to classify the health of a cotton leaf plant. The flow diagram of the proposed system given in Fig. 1. consists of steps used to acquire the desired output.</w:t>
       </w:r>
     </w:p>
     <w:p>
@@ -1337,35 +1300,7 @@
           <w:rFonts w:ascii="Times New Roman" w:eastAsia="Times New Roman" w:hAnsi="Times New Roman" w:cs="Times New Roman"/>
         </w:rPr>
         <w:tab/>
-        <w:t xml:space="preserve">The tensor flow framework is used for training and testing. The model which is employed is the DNN Classifier. The DNN Classifier which is created has a seven-layer neural network. The activation function used is </w:t>
-      </w:r>
-      <w:proofErr w:type="spellStart"/>
-      <w:r>
-        <w:rPr>
-          <w:rFonts w:ascii="Times New Roman" w:eastAsia="Times New Roman" w:hAnsi="Times New Roman" w:cs="Times New Roman"/>
-        </w:rPr>
-        <w:t>ReLU</w:t>
-      </w:r>
-      <w:proofErr w:type="spellEnd"/>
-      <w:r>
-        <w:rPr>
-          <w:rFonts w:ascii="Times New Roman" w:eastAsia="Times New Roman" w:hAnsi="Times New Roman" w:cs="Times New Roman"/>
-        </w:rPr>
-        <w:t xml:space="preserve"> which is used for each of the hidden layers and the SoftMax function used in the last layer. Gradient descent optimizer is used for optimization. The dataset is divided into a train test split of 70-30%. compare the result and errors </w:t>
-      </w:r>
-      <w:proofErr w:type="gramStart"/>
-      <w:r>
-        <w:rPr>
-          <w:rFonts w:ascii="Times New Roman" w:eastAsia="Times New Roman" w:hAnsi="Times New Roman" w:cs="Times New Roman"/>
-        </w:rPr>
-        <w:t>back-propagated</w:t>
-      </w:r>
-      <w:proofErr w:type="gramEnd"/>
-      <w:r>
-        <w:rPr>
-          <w:rFonts w:ascii="Times New Roman" w:eastAsia="Times New Roman" w:hAnsi="Times New Roman" w:cs="Times New Roman"/>
-        </w:rPr>
-        <w:t>.</w:t>
+        <w:t>The tensor flow framework is used for training and testing. The model which is employed is the DNN Classifier. The DNN Classifier which is created has a seven-layer neural network. The activation function used is ReLU which is used for each of the hidden layers and the SoftMax function used in the last layer. Gradient descent optimizer is used for optimization. The dataset is divided into a train test split of 70-30%. compare the result and errors back-propagated.</w:t>
       </w:r>
     </w:p>
     <w:p>
@@ -1427,21 +1362,7 @@
           <w:rFonts w:ascii="Times New Roman" w:eastAsia="Times New Roman" w:hAnsi="Times New Roman" w:cs="Times New Roman"/>
         </w:rPr>
         <w:tab/>
-        <w:t xml:space="preserve">The DNN classifier used was fed with features (pixels of image instances). DNN classifier is used with 5 hidden units with 100 nodes each and a 6th hidden unit with 50 nodes. The images were pre-processed through resizing. The images with given height, width and channels are fed to the DNN. </w:t>
-      </w:r>
-      <w:proofErr w:type="spellStart"/>
-      <w:r>
-        <w:rPr>
-          <w:rFonts w:ascii="Times New Roman" w:eastAsia="Times New Roman" w:hAnsi="Times New Roman" w:cs="Times New Roman"/>
-        </w:rPr>
-        <w:t>ReLU</w:t>
-      </w:r>
-      <w:proofErr w:type="spellEnd"/>
-      <w:r>
-        <w:rPr>
-          <w:rFonts w:ascii="Times New Roman" w:eastAsia="Times New Roman" w:hAnsi="Times New Roman" w:cs="Times New Roman"/>
-        </w:rPr>
-        <w:t xml:space="preserve"> (Rectified Linear Unit) activation function was used.</w:t>
+        <w:t>The DNN classifier used was fed with features (pixels of image instances). DNN classifier is used with 5 hidden units with 100 nodes each and a 6th hidden unit with 50 nodes. The images were pre-processed through resizing. The images with given height, width and channels are fed to the DNN. ReLU (Rectified Linear Unit) activation function was used.</w:t>
       </w:r>
     </w:p>
     <w:p>
@@ -1804,21 +1725,7 @@
         <w:rPr>
           <w:rFonts w:ascii="Times New Roman" w:eastAsia="Times New Roman" w:hAnsi="Times New Roman" w:cs="Times New Roman"/>
         </w:rPr>
-        <w:t xml:space="preserve">various image processing methods followed by various classification techniques. However, some unconventional approaches have led to classification of diseases using unconventional factors. </w:t>
-      </w:r>
-      <w:proofErr w:type="spellStart"/>
-      <w:r>
-        <w:rPr>
-          <w:rFonts w:ascii="Times New Roman" w:eastAsia="Times New Roman" w:hAnsi="Times New Roman" w:cs="Times New Roman"/>
-        </w:rPr>
-        <w:t>Chopda</w:t>
-      </w:r>
-      <w:proofErr w:type="spellEnd"/>
-      <w:r>
-        <w:rPr>
-          <w:rFonts w:ascii="Times New Roman" w:eastAsia="Times New Roman" w:hAnsi="Times New Roman" w:cs="Times New Roman"/>
-        </w:rPr>
-        <w:t xml:space="preserve"> et al. [1] propose a system which can predict the cotton crop diseases using decision tree with the help of the parameters like temperature, soil moisture, etc. based on the previous year data and through sensors. However, these data might not be fully dependable to predict or classify diseases. </w:t>
+        <w:t xml:space="preserve">various image processing methods followed by various classification techniques. However, some unconventional approaches have led to classification of diseases using unconventional factors. Chopda et al. [1] propose a system which can predict the cotton crop diseases using decision tree with the help of the parameters like temperature, soil moisture, etc. based on the previous year data and through sensors. However, these data might not be fully dependable to predict or classify diseases. </w:t>
       </w:r>
     </w:p>
     <w:p>
@@ -1836,21 +1743,7 @@
           <w:rFonts w:ascii="Times New Roman" w:eastAsia="Times New Roman" w:hAnsi="Times New Roman" w:cs="Times New Roman"/>
         </w:rPr>
         <w:tab/>
-        <w:t xml:space="preserve">Image classification and regression techniques play a very important role because it allows identifying, group, and properly of organisms from a standardized system. We apply an algorithm for image segmentation technique on data for automatic detection and classification of plant leaf diseases. In [2], </w:t>
-      </w:r>
-      <w:proofErr w:type="spellStart"/>
-      <w:r>
-        <w:rPr>
-          <w:rFonts w:ascii="Times New Roman" w:eastAsia="Times New Roman" w:hAnsi="Times New Roman" w:cs="Times New Roman"/>
-        </w:rPr>
-        <w:t>Kamble</w:t>
-      </w:r>
-      <w:proofErr w:type="spellEnd"/>
-      <w:r>
-        <w:rPr>
-          <w:rFonts w:ascii="Times New Roman" w:eastAsia="Times New Roman" w:hAnsi="Times New Roman" w:cs="Times New Roman"/>
-        </w:rPr>
-        <w:t xml:space="preserve"> defines the application of texture analysis for detecting plant diseases with the help of different image processing technique. Further with the use of </w:t>
+        <w:t xml:space="preserve">Image classification and regression techniques play a very important role because it allows identifying, group, and properly of organisms from a standardized system. We apply an algorithm for image segmentation technique on data for automatic detection and classification of plant leaf diseases. In [2], Kamble defines the application of texture analysis for detecting plant diseases with the help of different image processing technique. Further with the use of </w:t>
       </w:r>
       <w:r>
         <w:rPr>
@@ -1862,21 +1755,7 @@
         <w:rPr>
           <w:rFonts w:ascii="Times New Roman" w:eastAsia="Times New Roman" w:hAnsi="Times New Roman" w:cs="Times New Roman"/>
         </w:rPr>
-        <w:t xml:space="preserve"> Module, the disease is classified. Singh and </w:t>
-      </w:r>
-      <w:proofErr w:type="spellStart"/>
-      <w:r>
-        <w:rPr>
-          <w:rFonts w:ascii="Times New Roman" w:eastAsia="Times New Roman" w:hAnsi="Times New Roman" w:cs="Times New Roman"/>
-        </w:rPr>
-        <w:t>Misra</w:t>
-      </w:r>
-      <w:proofErr w:type="spellEnd"/>
-      <w:r>
-        <w:rPr>
-          <w:rFonts w:ascii="Times New Roman" w:eastAsia="Times New Roman" w:hAnsi="Times New Roman" w:cs="Times New Roman"/>
-        </w:rPr>
-        <w:t xml:space="preserve"> [8] suggest different diseases classification techniques that can be used for plant leaf disease detection and an algorithm for image </w:t>
+        <w:t xml:space="preserve"> Module, the disease is classified. Singh and Misra [8] suggest different diseases classification techniques that can be used for plant leaf disease detection and an algorithm for image </w:t>
       </w:r>
       <w:r>
         <w:rPr>
@@ -1906,21 +1785,7 @@
           <w:rFonts w:ascii="Times New Roman" w:eastAsia="Times New Roman" w:hAnsi="Times New Roman" w:cs="Times New Roman"/>
         </w:rPr>
         <w:tab/>
-        <w:t xml:space="preserve">Deep learning is a set of learning methods attempting to model data with complex architectures combining multiple non-linear transformations. The element of deep learning is the neural networks that are combined to form the deep neural networks. These techniques have enabled significant progress in the fields of image processing and image classification. Kulkarni [3] formulates an application of Deep Convolutional Neural Network to identify and classify crop disease on images, testing it on five classes of crops and three types of diseases for each class. </w:t>
-      </w:r>
-      <w:proofErr w:type="spellStart"/>
-      <w:r>
-        <w:rPr>
-          <w:rFonts w:ascii="Times New Roman" w:eastAsia="Times New Roman" w:hAnsi="Times New Roman" w:cs="Times New Roman"/>
-        </w:rPr>
-        <w:t>Mique</w:t>
-      </w:r>
-      <w:proofErr w:type="spellEnd"/>
-      <w:r>
-        <w:rPr>
-          <w:rFonts w:ascii="Times New Roman" w:eastAsia="Times New Roman" w:hAnsi="Times New Roman" w:cs="Times New Roman"/>
-        </w:rPr>
-        <w:t xml:space="preserve"> Jr, Eusebio L [4] proposed an application that will help farmers in detecting rice insect pests and diseases using Convolutional Neural Network</w:t>
+        <w:t>Deep learning is a set of learning methods attempting to model data with complex architectures combining multiple non-linear transformations. The element of deep learning is the neural networks that are combined to form the deep neural networks. These techniques have enabled significant progress in the fields of image processing and image classification. Kulkarni [3] formulates an application of Deep Convolutional Neural Network to identify and classify crop disease on images, testing it on five classes of crops and three types of diseases for each class. Mique Jr, Eusebio L [4] proposed an application that will help farmers in detecting rice insect pests and diseases using Convolutional Neural Network</w:t>
       </w:r>
       <w:r>
         <w:rPr>
@@ -2103,35 +1968,31 @@
         <w:rPr>
           <w:rFonts w:ascii="Times New Roman" w:eastAsia="Times New Roman" w:hAnsi="Times New Roman" w:cs="Times New Roman"/>
         </w:rPr>
-        <w:t xml:space="preserve">A different approach is taken by </w:t>
-      </w:r>
-      <w:proofErr w:type="spellStart"/>
-      <w:r>
-        <w:rPr>
-          <w:rFonts w:ascii="Times New Roman" w:eastAsia="Times New Roman" w:hAnsi="Times New Roman" w:cs="Times New Roman"/>
-        </w:rPr>
-        <w:t>Petrellis</w:t>
-      </w:r>
-      <w:proofErr w:type="spellEnd"/>
-      <w:r>
-        <w:rPr>
-          <w:rFonts w:ascii="Times New Roman" w:eastAsia="Times New Roman" w:hAnsi="Times New Roman" w:cs="Times New Roman"/>
-        </w:rPr>
-        <w:t xml:space="preserve"> [6] where mobile phone application for plant disease diagnosis is presented which is based on the detection of the disease signature that is expressed as a number of rules that concern the </w:t>
-      </w:r>
-      <w:proofErr w:type="spellStart"/>
-      <w:r>
-        <w:rPr>
-          <w:rFonts w:ascii="Times New Roman" w:eastAsia="Times New Roman" w:hAnsi="Times New Roman" w:cs="Times New Roman"/>
-        </w:rPr>
-        <w:t>color</w:t>
-      </w:r>
-      <w:proofErr w:type="spellEnd"/>
-      <w:r>
-        <w:rPr>
-          <w:rFonts w:ascii="Times New Roman" w:eastAsia="Times New Roman" w:hAnsi="Times New Roman" w:cs="Times New Roman"/>
-        </w:rPr>
-        <w:t>, the shape of the spots, historical weather data among other factors..</w:t>
+        <w:tab/>
+      </w:r>
+      <w:r>
+        <w:rPr>
+          <w:rFonts w:ascii="Times New Roman" w:eastAsia="Times New Roman" w:hAnsi="Times New Roman" w:cs="Times New Roman"/>
+        </w:rPr>
+        <w:t xml:space="preserve">A different approach is taken by Petrellis [6] where mobile phone application for plant disease diagnosis is presented which is based on the detection of the disease signature that is expressed as a number of rules that concern the </w:t>
+      </w:r>
+      <w:r>
+        <w:rPr>
+          <w:rFonts w:ascii="Times New Roman" w:eastAsia="Times New Roman" w:hAnsi="Times New Roman" w:cs="Times New Roman"/>
+        </w:rPr>
+        <w:t>colour</w:t>
+      </w:r>
+      <w:r>
+        <w:rPr>
+          <w:rFonts w:ascii="Times New Roman" w:eastAsia="Times New Roman" w:hAnsi="Times New Roman" w:cs="Times New Roman"/>
+        </w:rPr>
+        <w:t xml:space="preserve">, the shape of the spots, historical weather data among other </w:t>
+      </w:r>
+      <w:r>
+        <w:rPr>
+          <w:rFonts w:ascii="Times New Roman" w:eastAsia="Times New Roman" w:hAnsi="Times New Roman" w:cs="Times New Roman"/>
+        </w:rPr>
+        <w:t>factors.</w:t>
       </w:r>
     </w:p>
     <w:p>
@@ -2215,192 +2076,100 @@
         <w:rPr>
           <w:rFonts w:ascii="Times New Roman" w:eastAsia="Times New Roman" w:hAnsi="Times New Roman" w:cs="Times New Roman"/>
         </w:rPr>
-        <w:t>An artificial neural network is an application, nonlinear with respect to its parameters θ that associates to an entry x an output y=</w:t>
-      </w:r>
-      <w:proofErr w:type="gramStart"/>
-      <w:r>
-        <w:rPr>
-          <w:rFonts w:ascii="Times New Roman" w:eastAsia="Times New Roman" w:hAnsi="Times New Roman" w:cs="Times New Roman"/>
-        </w:rPr>
-        <w:t>f(</w:t>
-      </w:r>
-      <w:proofErr w:type="gramEnd"/>
-      <w:r>
-        <w:rPr>
-          <w:rFonts w:ascii="Times New Roman" w:eastAsia="Times New Roman" w:hAnsi="Times New Roman" w:cs="Times New Roman"/>
-        </w:rPr>
-        <w:t xml:space="preserve">x, θ). For the sake of simplicity, we assume that y is </w:t>
+        <w:t xml:space="preserve">An artificial neural network is an application, nonlinear with respect to its parameters θ that associates to an entry x an output y=f(x, θ). For the sake of simplicity, we assume that y is unidimensional, but it could also be multidimensional. This application f has a particular form that we will precise. The neural networks can be used for regression or classification. As usual in statistical learning, the parameters θ are estimated from a learning sample. The function to minimize is not convex, leading to local minimizes. The success of the method came from a universal approximation theorem due to Cybenko (1989) and Hornik (1991). Moreover, Le Cun (1986) proposed an efficient way to compute the gradient of a neural network, called backpropagation of the gradient, that allows to obtain a local minimizer of the quadratic criterion easily. An artificial neuron is a function fj of the input x= (x1, . . ., </w:t>
       </w:r>
       <w:proofErr w:type="spellStart"/>
       <w:r>
         <w:rPr>
           <w:rFonts w:ascii="Times New Roman" w:eastAsia="Times New Roman" w:hAnsi="Times New Roman" w:cs="Times New Roman"/>
         </w:rPr>
-        <w:t>uni</w:t>
+        <w:t>xd</w:t>
       </w:r>
       <w:proofErr w:type="spellEnd"/>
       <w:r>
         <w:rPr>
           <w:rFonts w:ascii="Times New Roman" w:eastAsia="Times New Roman" w:hAnsi="Times New Roman" w:cs="Times New Roman"/>
         </w:rPr>
-        <w:t xml:space="preserve">-dimensional, but it could also be multidimensional. This application f has a </w:t>
-      </w:r>
-      <w:proofErr w:type="gramStart"/>
-      <w:r>
-        <w:rPr>
-          <w:rFonts w:ascii="Times New Roman" w:eastAsia="Times New Roman" w:hAnsi="Times New Roman" w:cs="Times New Roman"/>
-        </w:rPr>
-        <w:t>particular form</w:t>
-      </w:r>
-      <w:proofErr w:type="gramEnd"/>
-      <w:r>
-        <w:rPr>
-          <w:rFonts w:ascii="Times New Roman" w:eastAsia="Times New Roman" w:hAnsi="Times New Roman" w:cs="Times New Roman"/>
-        </w:rPr>
-        <w:t xml:space="preserve"> that we will precise. The neural networks can be used for regression or classification. As usual in statistical learning, the parameters θ are estimated from a learning sample. The function to minimize is not convex, leading to local minimizes. The success of the method came from a universal approximation theorem due to </w:t>
+        <w:t xml:space="preserve">) weighted by a vector of connection weights </w:t>
       </w:r>
       <w:proofErr w:type="spellStart"/>
       <w:r>
         <w:rPr>
           <w:rFonts w:ascii="Times New Roman" w:eastAsia="Times New Roman" w:hAnsi="Times New Roman" w:cs="Times New Roman"/>
         </w:rPr>
-        <w:t>Cybenko</w:t>
+        <w:t>wj</w:t>
       </w:r>
       <w:proofErr w:type="spellEnd"/>
       <w:r>
         <w:rPr>
           <w:rFonts w:ascii="Times New Roman" w:eastAsia="Times New Roman" w:hAnsi="Times New Roman" w:cs="Times New Roman"/>
         </w:rPr>
-        <w:t xml:space="preserve"> (1989) and </w:t>
+        <w:t xml:space="preserve"> = (</w:t>
       </w:r>
       <w:proofErr w:type="spellStart"/>
       <w:r>
         <w:rPr>
           <w:rFonts w:ascii="Times New Roman" w:eastAsia="Times New Roman" w:hAnsi="Times New Roman" w:cs="Times New Roman"/>
         </w:rPr>
-        <w:t>Hornik</w:t>
+        <w:t>wj</w:t>
       </w:r>
       <w:proofErr w:type="spellEnd"/>
       <w:r>
         <w:rPr>
           <w:rFonts w:ascii="Times New Roman" w:eastAsia="Times New Roman" w:hAnsi="Times New Roman" w:cs="Times New Roman"/>
         </w:rPr>
-        <w:t xml:space="preserve"> (1991). Moreover, Le </w:t>
+        <w:t xml:space="preserve">, 1, ..., </w:t>
       </w:r>
       <w:proofErr w:type="spellStart"/>
       <w:r>
         <w:rPr>
           <w:rFonts w:ascii="Times New Roman" w:eastAsia="Times New Roman" w:hAnsi="Times New Roman" w:cs="Times New Roman"/>
         </w:rPr>
-        <w:t>Cun</w:t>
+        <w:t>wj</w:t>
       </w:r>
       <w:proofErr w:type="spellEnd"/>
       <w:r>
         <w:rPr>
           <w:rFonts w:ascii="Times New Roman" w:eastAsia="Times New Roman" w:hAnsi="Times New Roman" w:cs="Times New Roman"/>
         </w:rPr>
-        <w:t xml:space="preserve"> (1986) proposed an efficient way to compute the gradient of a neural network, called backpropagation of the gradient, that allows to obtain a local minimizer of the quadratic criterion easily. An artificial neuron is a function fj of the input x= (x1, . . ., </w:t>
+        <w:t xml:space="preserve">, d), completed by a neuron bias </w:t>
       </w:r>
       <w:proofErr w:type="spellStart"/>
       <w:r>
         <w:rPr>
           <w:rFonts w:ascii="Times New Roman" w:eastAsia="Times New Roman" w:hAnsi="Times New Roman" w:cs="Times New Roman"/>
         </w:rPr>
-        <w:t>xd</w:t>
+        <w:t>bj</w:t>
       </w:r>
       <w:proofErr w:type="spellEnd"/>
       <w:r>
         <w:rPr>
           <w:rFonts w:ascii="Times New Roman" w:eastAsia="Times New Roman" w:hAnsi="Times New Roman" w:cs="Times New Roman"/>
         </w:rPr>
-        <w:t xml:space="preserve">) weighted by a vector of connection weights </w:t>
-      </w:r>
+        <w:t>, and associated to an activation function φ, namely.</w:t>
+      </w:r>
+    </w:p>
+    <w:p>
+      <w:pPr>
+        <w:jc w:val="center"/>
+        <w:rPr>
+          <w:rFonts w:ascii="Times New Roman" w:hAnsi="Times New Roman" w:cs="Times New Roman"/>
+        </w:rPr>
+      </w:pPr>
       <w:proofErr w:type="spellStart"/>
       <w:r>
         <w:rPr>
-          <w:rFonts w:ascii="Times New Roman" w:eastAsia="Times New Roman" w:hAnsi="Times New Roman" w:cs="Times New Roman"/>
-        </w:rPr>
-        <w:t>wj</w:t>
+          <w:rFonts w:ascii="Times New Roman" w:hAnsi="Times New Roman" w:cs="Times New Roman"/>
+        </w:rPr>
+        <w:t>yj</w:t>
       </w:r>
       <w:proofErr w:type="spellEnd"/>
       <w:r>
         <w:rPr>
-          <w:rFonts w:ascii="Times New Roman" w:eastAsia="Times New Roman" w:hAnsi="Times New Roman" w:cs="Times New Roman"/>
-        </w:rPr>
-        <w:t xml:space="preserve"> = (</w:t>
-      </w:r>
-      <w:proofErr w:type="spellStart"/>
-      <w:r>
-        <w:rPr>
-          <w:rFonts w:ascii="Times New Roman" w:eastAsia="Times New Roman" w:hAnsi="Times New Roman" w:cs="Times New Roman"/>
-        </w:rPr>
-        <w:t>wj</w:t>
-      </w:r>
-      <w:proofErr w:type="spellEnd"/>
-      <w:r>
-        <w:rPr>
-          <w:rFonts w:ascii="Times New Roman" w:eastAsia="Times New Roman" w:hAnsi="Times New Roman" w:cs="Times New Roman"/>
-        </w:rPr>
-        <w:t xml:space="preserve">, 1, ..., </w:t>
-      </w:r>
-      <w:proofErr w:type="spellStart"/>
-      <w:r>
-        <w:rPr>
-          <w:rFonts w:ascii="Times New Roman" w:eastAsia="Times New Roman" w:hAnsi="Times New Roman" w:cs="Times New Roman"/>
-        </w:rPr>
-        <w:t>wj</w:t>
-      </w:r>
-      <w:proofErr w:type="spellEnd"/>
-      <w:r>
-        <w:rPr>
-          <w:rFonts w:ascii="Times New Roman" w:eastAsia="Times New Roman" w:hAnsi="Times New Roman" w:cs="Times New Roman"/>
-        </w:rPr>
-        <w:t xml:space="preserve">, d), completed by a neuron bias </w:t>
-      </w:r>
-      <w:proofErr w:type="spellStart"/>
-      <w:r>
-        <w:rPr>
-          <w:rFonts w:ascii="Times New Roman" w:eastAsia="Times New Roman" w:hAnsi="Times New Roman" w:cs="Times New Roman"/>
-        </w:rPr>
-        <w:t>bj</w:t>
-      </w:r>
-      <w:proofErr w:type="spellEnd"/>
-      <w:r>
-        <w:rPr>
-          <w:rFonts w:ascii="Times New Roman" w:eastAsia="Times New Roman" w:hAnsi="Times New Roman" w:cs="Times New Roman"/>
-        </w:rPr>
-        <w:t>, and associated to an activation function φ, namely.</w:t>
-      </w:r>
-    </w:p>
-    <w:p>
-      <w:pPr>
-        <w:jc w:val="center"/>
-        <w:rPr>
-          <w:rFonts w:ascii="Times New Roman" w:hAnsi="Times New Roman" w:cs="Times New Roman"/>
-        </w:rPr>
-      </w:pPr>
-      <w:proofErr w:type="spellStart"/>
-      <w:r>
-        <w:rPr>
-          <w:rFonts w:ascii="Times New Roman" w:hAnsi="Times New Roman" w:cs="Times New Roman"/>
-        </w:rPr>
-        <w:t>yj</w:t>
-      </w:r>
-      <w:proofErr w:type="spellEnd"/>
-      <w:r>
-        <w:rPr>
-          <w:rFonts w:ascii="Times New Roman" w:hAnsi="Times New Roman" w:cs="Times New Roman"/>
-        </w:rPr>
-        <w:t>= fj(x) =</w:t>
-      </w:r>
-      <w:proofErr w:type="gramStart"/>
-      <w:r>
-        <w:rPr>
-          <w:rFonts w:ascii="Times New Roman" w:hAnsi="Times New Roman" w:cs="Times New Roman"/>
-        </w:rPr>
-        <w:t>φ(</w:t>
-      </w:r>
-      <w:proofErr w:type="gramEnd"/>
+          <w:rFonts w:ascii="Times New Roman" w:hAnsi="Times New Roman" w:cs="Times New Roman"/>
+        </w:rPr>
+        <w:t>= fj(x) =φ(</w:t>
+      </w:r>
       <w:r>
         <w:rPr>
           <w:rFonts w:ascii="Times New Roman" w:hAnsi="Times New Roman" w:cs="Times New Roman"/>
@@ -2991,23 +2760,7 @@
           <w:rFonts w:ascii="Times New Roman" w:eastAsia="Times" w:hAnsi="Times New Roman" w:cs="Times New Roman"/>
           <w:color w:val="000000"/>
         </w:rPr>
-        <w:t>The Rectified Linear Unit (</w:t>
-      </w:r>
-      <w:proofErr w:type="spellStart"/>
-      <w:r>
-        <w:rPr>
-          <w:rFonts w:ascii="Times New Roman" w:eastAsia="Times" w:hAnsi="Times New Roman" w:cs="Times New Roman"/>
-          <w:color w:val="000000"/>
-        </w:rPr>
-        <w:t>ReLU</w:t>
-      </w:r>
-      <w:proofErr w:type="spellEnd"/>
-      <w:r>
-        <w:rPr>
-          <w:rFonts w:ascii="Times New Roman" w:eastAsia="Times" w:hAnsi="Times New Roman" w:cs="Times New Roman"/>
-          <w:color w:val="000000"/>
-        </w:rPr>
-        <w:t>) activation function,</w:t>
+        <w:t>The Rectified Linear Unit (ReLU) activation function,</w:t>
       </w:r>
     </w:p>
     <w:p>
@@ -3406,77 +3159,7 @@
         <w:rPr>
           <w:rFonts w:ascii="Times New Roman" w:hAnsi="Times New Roman" w:cs="Times New Roman"/>
         </w:rPr>
-        <w:t xml:space="preserve">Fig 7. represents the Sigmoid function and its derivative. With neural networks having a higher number of layers (which is the case for deep learning), this causes troubles for the back-propagation algorithm to estimate the parameter (back propagation is explained in the following). </w:t>
-      </w:r>
-      <w:proofErr w:type="gramStart"/>
-      <w:r>
-        <w:rPr>
-          <w:rFonts w:ascii="Times New Roman" w:hAnsi="Times New Roman" w:cs="Times New Roman"/>
-        </w:rPr>
-        <w:t>This is why</w:t>
-      </w:r>
-      <w:proofErr w:type="gramEnd"/>
-      <w:r>
-        <w:rPr>
-          <w:rFonts w:ascii="Times New Roman" w:hAnsi="Times New Roman" w:cs="Times New Roman"/>
-        </w:rPr>
-        <w:t xml:space="preserve"> the sigmoid function was supplanted by the rectified linear function. This function is not differentiable at 0 but in practice this is not really a problem since the probability to have an entry equal to 0 is generally null. The </w:t>
-      </w:r>
-      <w:proofErr w:type="spellStart"/>
-      <w:r>
-        <w:rPr>
-          <w:rFonts w:ascii="Times New Roman" w:hAnsi="Times New Roman" w:cs="Times New Roman"/>
-        </w:rPr>
-        <w:t>ReLU</w:t>
-      </w:r>
-      <w:proofErr w:type="spellEnd"/>
-      <w:r>
-        <w:rPr>
-          <w:rFonts w:ascii="Times New Roman" w:hAnsi="Times New Roman" w:cs="Times New Roman"/>
-        </w:rPr>
-        <w:t xml:space="preserve"> function also has a scarification effect. The </w:t>
-      </w:r>
-      <w:proofErr w:type="spellStart"/>
-      <w:r>
-        <w:rPr>
-          <w:rFonts w:ascii="Times New Roman" w:hAnsi="Times New Roman" w:cs="Times New Roman"/>
-        </w:rPr>
-        <w:t>ReLU</w:t>
-      </w:r>
-      <w:proofErr w:type="spellEnd"/>
-      <w:r>
-        <w:rPr>
-          <w:rFonts w:ascii="Times New Roman" w:hAnsi="Times New Roman" w:cs="Times New Roman"/>
-        </w:rPr>
-        <w:t xml:space="preserve"> function and its derivative are equal to 0 for negative values, and no information can be obtained in this case for such a unit, </w:t>
-      </w:r>
-      <w:proofErr w:type="gramStart"/>
-      <w:r>
-        <w:rPr>
-          <w:rFonts w:ascii="Times New Roman" w:hAnsi="Times New Roman" w:cs="Times New Roman"/>
-        </w:rPr>
-        <w:t>this is why</w:t>
-      </w:r>
-      <w:proofErr w:type="gramEnd"/>
-      <w:r>
-        <w:rPr>
-          <w:rFonts w:ascii="Times New Roman" w:hAnsi="Times New Roman" w:cs="Times New Roman"/>
-        </w:rPr>
-        <w:t xml:space="preserve"> it is advised to add a small positive bias to ensure that each unit is active. Several variations of the </w:t>
-      </w:r>
-      <w:proofErr w:type="spellStart"/>
-      <w:r>
-        <w:rPr>
-          <w:rFonts w:ascii="Times New Roman" w:hAnsi="Times New Roman" w:cs="Times New Roman"/>
-        </w:rPr>
-        <w:t>ReLU</w:t>
-      </w:r>
-      <w:proofErr w:type="spellEnd"/>
-      <w:r>
-        <w:rPr>
-          <w:rFonts w:ascii="Times New Roman" w:hAnsi="Times New Roman" w:cs="Times New Roman"/>
-        </w:rPr>
-        <w:t xml:space="preserve"> function are considered to make sure that all units have a non-zero gradient and that for x &lt;0 the derivative is not equal to 0. Namely φ(x) = max(x,0) +α min (x,0) where α is either a fixed parameter set to a small positive value, or a parameter to estimate.</w:t>
+        <w:t>Fig 7. represents the Sigmoid function and its derivative. With neural networks having a higher number of layers (which is the case for deep learning), this causes troubles for the back-propagation algorithm to estimate the parameter (back propagation is explained in the following). This is why the sigmoid function was supplanted by the rectified linear function. This function is not differentiable at 0 but in practice this is not really a problem since the probability to have an entry equal to 0 is generally null. The ReLU function also has a scarification effect. The ReLU function and its derivative are equal to 0 for negative values, and no information can be obtained in this case for such a unit, this is why it is advised to add a small positive bias to ensure that each unit is active. Several variations of the ReLU function are considered to make sure that all units have a non-zero gradient and that for x &lt;0 the derivative is not equal to 0. Namely φ(x) = max(x,0) +α min (x,0) where α is either a fixed parameter set to a small positive value, or a parameter to estimate.</w:t>
       </w:r>
     </w:p>
     <w:p>
@@ -3642,19 +3325,11 @@
         </w:rPr>
         <w:t xml:space="preserve">Multi layers perceptions have a basic architecture since each unit (or neuron) of a layer is linked to all the units of the next layer but has no link with the neurons of the same layer. The parameters of the architecture are the number of hidden layers and number of neurons in each layer. The activation functions for each layer are subject </w:t>
       </w:r>
-      <w:proofErr w:type="gramStart"/>
-      <w:r>
-        <w:rPr>
-          <w:rFonts w:ascii="Times New Roman" w:eastAsia="Times New Roman" w:hAnsi="Times New Roman" w:cs="Times New Roman"/>
-        </w:rPr>
-        <w:t>to choice</w:t>
-      </w:r>
-      <w:proofErr w:type="gramEnd"/>
-      <w:r>
-        <w:rPr>
-          <w:rFonts w:ascii="Times New Roman" w:eastAsia="Times New Roman" w:hAnsi="Times New Roman" w:cs="Times New Roman"/>
-        </w:rPr>
-        <w:t xml:space="preserve"> </w:t>
+      <w:r>
+        <w:rPr>
+          <w:rFonts w:ascii="Times New Roman" w:eastAsia="Times New Roman" w:hAnsi="Times New Roman" w:cs="Times New Roman"/>
+        </w:rPr>
+        <w:t xml:space="preserve">to choice </w:t>
       </w:r>
       <w:r>
         <w:rPr>
@@ -3686,47 +3361,17 @@
         </w:rPr>
         <w:t xml:space="preserve">Y= 1/X); since this value is </w:t>
       </w:r>
-      <w:proofErr w:type="gramStart"/>
-      <w:r>
-        <w:rPr>
-          <w:rFonts w:ascii="Times New Roman" w:eastAsia="Times New Roman" w:hAnsi="Times New Roman" w:cs="Times New Roman"/>
-        </w:rPr>
-        <w:t>in[</w:t>
-      </w:r>
-      <w:proofErr w:type="gramEnd"/>
-      <w:r>
-        <w:rPr>
-          <w:rFonts w:ascii="Times New Roman" w:eastAsia="Times New Roman" w:hAnsi="Times New Roman" w:cs="Times New Roman"/>
-        </w:rPr>
-        <w:t xml:space="preserve">0,1], the sigmoid activation function is generally considered. For multi-class classification, the output layer contains one neuron per class, giving a prediction of </w:t>
-      </w:r>
-      <w:proofErr w:type="gramStart"/>
-      <w:r>
-        <w:rPr>
-          <w:rFonts w:ascii="Times New Roman" w:eastAsia="Times New Roman" w:hAnsi="Times New Roman" w:cs="Times New Roman"/>
-        </w:rPr>
-        <w:t>P(</w:t>
-      </w:r>
-      <w:proofErr w:type="gramEnd"/>
-      <w:r>
-        <w:rPr>
-          <w:rFonts w:ascii="Times New Roman" w:eastAsia="Times New Roman" w:hAnsi="Times New Roman" w:cs="Times New Roman"/>
-        </w:rPr>
-        <w:t xml:space="preserve">Y = I/X). The sum of all these values </w:t>
-      </w:r>
-      <w:proofErr w:type="gramStart"/>
-      <w:r>
-        <w:rPr>
-          <w:rFonts w:ascii="Times New Roman" w:eastAsia="Times New Roman" w:hAnsi="Times New Roman" w:cs="Times New Roman"/>
-        </w:rPr>
-        <w:t>has to</w:t>
-      </w:r>
-      <w:proofErr w:type="gramEnd"/>
-      <w:r>
-        <w:rPr>
-          <w:rFonts w:ascii="Times New Roman" w:eastAsia="Times New Roman" w:hAnsi="Times New Roman" w:cs="Times New Roman"/>
-        </w:rPr>
-        <w:t xml:space="preserve"> be equal to1. The multidimensional function SoftMax is generally used as SoftMax.</w:t>
+      <w:r>
+        <w:rPr>
+          <w:rFonts w:ascii="Times New Roman" w:eastAsia="Times New Roman" w:hAnsi="Times New Roman" w:cs="Times New Roman"/>
+        </w:rPr>
+        <w:t>in [</w:t>
+      </w:r>
+      <w:r>
+        <w:rPr>
+          <w:rFonts w:ascii="Times New Roman" w:eastAsia="Times New Roman" w:hAnsi="Times New Roman" w:cs="Times New Roman"/>
+        </w:rPr>
+        <w:t>0,1], the sigmoid activation function is generally considered. For multi-class classification, the output layer contains one neuron per class, giving a prediction of P(Y = I/X). The sum of all these values has to be equal to1. The multidimensional function SoftMax is generally used as SoftMax.</w:t>
       </w:r>
     </w:p>
     <w:p>
@@ -3846,50 +3491,46 @@
                   <m:t>K</m:t>
                 </m:r>
               </m:sup>
-              <m:e/>
+              <m:e>
+                <m:sSup>
+                  <m:sSupPr>
+                    <m:ctrlPr>
+                      <w:rPr>
+                        <w:rFonts w:ascii="Cambria Math" w:eastAsia="Cambria Math" w:hAnsi="Cambria Math" w:cs="Times New Roman"/>
+                        <w:i/>
+                        <w:sz w:val="24"/>
+                        <w:szCs w:val="24"/>
+                      </w:rPr>
+                    </m:ctrlPr>
+                  </m:sSupPr>
+                  <m:e>
+                    <m:r>
+                      <w:rPr>
+                        <w:rFonts w:ascii="Cambria Math" w:eastAsia="Cambria Math" w:hAnsi="Cambria Math" w:cs="Times New Roman"/>
+                        <w:sz w:val="24"/>
+                        <w:szCs w:val="24"/>
+                      </w:rPr>
+                      <m:t>e</m:t>
+                    </m:r>
+                  </m:e>
+                  <m:sup>
+                    <m:r>
+                      <w:rPr>
+                        <w:rFonts w:ascii="Cambria Math" w:eastAsia="Cambria Math" w:hAnsi="Cambria Math" w:cs="Times New Roman"/>
+                        <w:sz w:val="24"/>
+                        <w:szCs w:val="24"/>
+                      </w:rPr>
+                      <m:t>zk</m:t>
+                    </m:r>
+                  </m:sup>
+                </m:sSup>
+              </m:e>
             </m:nary>
-            <m:sSup>
-              <m:sSupPr>
-                <m:ctrlPr>
-                  <w:rPr>
-                    <w:rFonts w:ascii="Cambria Math" w:eastAsia="Cambria Math" w:hAnsi="Cambria Math" w:cs="Times New Roman"/>
-                    <w:sz w:val="24"/>
-                    <w:szCs w:val="24"/>
-                  </w:rPr>
-                </m:ctrlPr>
-              </m:sSupPr>
-              <m:e>
-                <m:r>
-                  <w:rPr>
-                    <w:rFonts w:ascii="Cambria Math" w:eastAsia="Cambria Math" w:hAnsi="Cambria Math" w:cs="Times New Roman"/>
-                    <w:sz w:val="24"/>
-                    <w:szCs w:val="24"/>
-                  </w:rPr>
-                  <m:t>e</m:t>
-                </m:r>
-              </m:e>
-              <m:sup>
-                <m:r>
-                  <w:rPr>
-                    <w:rFonts w:ascii="Cambria Math" w:eastAsia="Cambria Math" w:hAnsi="Cambria Math" w:cs="Times New Roman"/>
-                    <w:sz w:val="24"/>
-                    <w:szCs w:val="24"/>
-                  </w:rPr>
-                  <m:t>zk</m:t>
-                </m:r>
-              </m:sup>
-            </m:sSup>
           </m:den>
         </m:f>
       </m:oMath>
-      <w:r>
-        <w:rPr>
-          <w:rFonts w:ascii="Times New Roman" w:eastAsia="Times New Roman" w:hAnsi="Times New Roman" w:cs="Times New Roman"/>
-          <w:sz w:val="24"/>
-          <w:szCs w:val="24"/>
-        </w:rPr>
-        <w:t>.</w:t>
-      </w:r>
+      <w:bookmarkStart w:id="0" w:name="_GoBack"/>
+      <w:bookmarkEnd w:id="0"/>
     </w:p>
     <w:p>
       <w:pPr>
@@ -4136,16 +3777,12 @@
         </w:rPr>
         <w:t xml:space="preserve"> f(</w:t>
       </w:r>
-      <w:proofErr w:type="spellStart"/>
-      <w:proofErr w:type="gramStart"/>
-      <w:r>
-        <w:rPr>
-          <w:rFonts w:ascii="Times New Roman" w:eastAsia="Times New Roman" w:hAnsi="Times New Roman" w:cs="Times New Roman"/>
-        </w:rPr>
-        <w:t>x,θ</w:t>
-      </w:r>
-      <w:proofErr w:type="spellEnd"/>
-      <w:proofErr w:type="gramEnd"/>
+      <w:r>
+        <w:rPr>
+          <w:rFonts w:ascii="Times New Roman" w:eastAsia="Times New Roman" w:hAnsi="Times New Roman" w:cs="Times New Roman"/>
+        </w:rPr>
+        <w:t>x, θ</w:t>
+      </w:r>
       <w:r>
         <w:rPr>
           <w:rFonts w:ascii="Times New Roman" w:eastAsia="Times New Roman" w:hAnsi="Times New Roman" w:cs="Times New Roman"/>
@@ -4334,23 +3971,7 @@
           <w:rFonts w:ascii="Times New Roman" w:hAnsi="Times New Roman" w:cs="Times New Roman"/>
           <w:color w:val="4A4A4A"/>
         </w:rPr>
-        <w:t xml:space="preserve">Backpropagation is a supervised learning algorithm, for training Multi-layer </w:t>
-      </w:r>
-      <w:proofErr w:type="spellStart"/>
-      <w:r>
-        <w:rPr>
-          <w:rFonts w:ascii="Times New Roman" w:hAnsi="Times New Roman" w:cs="Times New Roman"/>
-          <w:color w:val="4A4A4A"/>
-        </w:rPr>
-        <w:t>Perceptrons</w:t>
-      </w:r>
-      <w:proofErr w:type="spellEnd"/>
-      <w:r>
-        <w:rPr>
-          <w:rFonts w:ascii="Times New Roman" w:hAnsi="Times New Roman" w:cs="Times New Roman"/>
-          <w:color w:val="4A4A4A"/>
-        </w:rPr>
-        <w:t xml:space="preserve"> (Artificial Neural Networks).</w:t>
+        <w:t>Backpropagation is a supervised learning algorithm, for training Multi-layer Perceptrons (Artificial Neural Networks).</w:t>
       </w:r>
       <w:r>
         <w:rPr>
@@ -5008,21 +4629,7 @@
         <w:rPr>
           <w:rFonts w:ascii="Times New Roman" w:eastAsia="Times New Roman" w:hAnsi="Times New Roman" w:cs="Times New Roman"/>
         </w:rPr>
-        <w:t xml:space="preserve">The images were pre-processed through resizing. The images with given height, width and channels are fed to the DNN. </w:t>
-      </w:r>
-      <w:proofErr w:type="spellStart"/>
-      <w:r>
-        <w:rPr>
-          <w:rFonts w:ascii="Times New Roman" w:eastAsia="Times New Roman" w:hAnsi="Times New Roman" w:cs="Times New Roman"/>
-        </w:rPr>
-        <w:t>ReLU</w:t>
-      </w:r>
-      <w:proofErr w:type="spellEnd"/>
-      <w:r>
-        <w:rPr>
-          <w:rFonts w:ascii="Times New Roman" w:eastAsia="Times New Roman" w:hAnsi="Times New Roman" w:cs="Times New Roman"/>
-        </w:rPr>
-        <w:t xml:space="preserve"> (Rectified Linear Unit) activation function was used.</w:t>
+        <w:t>The images were pre-processed through resizing. The images with given height, width and channels are fed to the DNN. ReLU (Rectified Linear Unit) activation function was used.</w:t>
       </w:r>
     </w:p>
     <w:p>
@@ -5252,7 +4859,6 @@
         </w:rPr>
         <w:t xml:space="preserve">Fig 11. Line Plot of average loss </w:t>
       </w:r>
-      <w:proofErr w:type="gramStart"/>
       <w:r>
         <w:rPr>
           <w:rFonts w:ascii="Times New Roman" w:hAnsi="Times New Roman" w:cs="Times New Roman"/>
@@ -5260,9 +4866,8 @@
           <w:sz w:val="16"/>
           <w:szCs w:val="16"/>
         </w:rPr>
-        <w:t>during  training</w:t>
-      </w:r>
-      <w:proofErr w:type="gramEnd"/>
+        <w:t>during training</w:t>
+      </w:r>
       <w:r>
         <w:rPr>
           <w:rFonts w:ascii="Times New Roman" w:hAnsi="Times New Roman" w:cs="Times New Roman"/>
@@ -5276,6 +4881,7 @@
     <w:p>
       <w:pPr>
         <w:spacing w:after="120"/>
+        <w:ind w:firstLine="360"/>
         <w:jc w:val="both"/>
         <w:rPr>
           <w:rFonts w:ascii="Times New Roman" w:eastAsia="Times New Roman" w:hAnsi="Times New Roman" w:cs="Times New Roman"/>
@@ -5398,21 +5004,68 @@
         <w:rPr>
           <w:rFonts w:ascii="Times New Roman" w:eastAsia="Times New Roman" w:hAnsi="Times New Roman" w:cs="Times New Roman"/>
         </w:rPr>
-        <w:t xml:space="preserve"> aphids are the hazardous diseases in the cotton crop in our country. Here, we consider Deep Neural Network for cotton disease recognition using leaf images for classification. There are several methods in computer vision for plant disease detection and classification process, but still, this research field is </w:t>
-      </w:r>
-      <w:proofErr w:type="gramStart"/>
-      <w:r>
-        <w:rPr>
-          <w:rFonts w:ascii="Times New Roman" w:eastAsia="Times New Roman" w:hAnsi="Times New Roman" w:cs="Times New Roman"/>
-        </w:rPr>
-        <w:t>lacking</w:t>
-      </w:r>
-      <w:proofErr w:type="gramEnd"/>
-      <w:r>
-        <w:rPr>
-          <w:rFonts w:ascii="Times New Roman" w:eastAsia="Times New Roman" w:hAnsi="Times New Roman" w:cs="Times New Roman"/>
-        </w:rPr>
-        <w:t xml:space="preserve"> and nobody explodes their idea throughout available and reach to farmer house. Besides, there are no commercial solutions available in the market, dealing with plant recognition based on the leaves images is to use a new approach of deep learning method which automatically classifies and detect plant diseases from leaf images. </w:t>
+        <w:t xml:space="preserve"> aphids are the hazardous diseases in the cotton crop in our country. Here, we consider Deep Neural Network for cotton disease recognition using leaf images for classification. There are several methods in computer vision for plant disease detection and classification process, but still, this research field is lacking and nobody explodes their idea throughout available and reach to farmer house. Besides, there are no commercial solutions available in the market, dealing with plant recognition based on the leaves images is to use a new approach of deep learning method which automatically classifies and detect plant diseases from leaf images. </w:t>
+      </w:r>
+    </w:p>
+    <w:p>
+      <w:pPr>
+        <w:ind w:firstLine="346"/>
+        <w:contextualSpacing/>
+        <w:jc w:val="both"/>
+        <w:rPr>
+          <w:rFonts w:ascii="Times New Roman" w:eastAsia="Times New Roman" w:hAnsi="Times New Roman" w:cs="Times New Roman"/>
+        </w:rPr>
+      </w:pPr>
+      <w:r>
+        <w:rPr>
+          <w:rFonts w:ascii="Times New Roman" w:eastAsia="Times New Roman" w:hAnsi="Times New Roman" w:cs="Times New Roman"/>
+        </w:rPr>
+        <w:lastRenderedPageBreak/>
+        <w:t xml:space="preserve">The data set of size 3611 images is collected from my farm with different diseases. The plant leaf images are considered for the training and testing purpose of the network. Initially, with the use of Gradient Descent and Backpropagation algorithm classification are performed and it gives the prediction of diseases with 87% efficiency. </w:t>
+      </w:r>
+    </w:p>
+    <w:p>
+      <w:pPr>
+        <w:ind w:firstLine="346"/>
+        <w:contextualSpacing/>
+        <w:jc w:val="both"/>
+        <w:rPr>
+          <w:rFonts w:ascii="Times New Roman" w:eastAsia="Times New Roman" w:hAnsi="Times New Roman" w:cs="Times New Roman"/>
+        </w:rPr>
+      </w:pPr>
+      <w:r>
+        <w:rPr>
+          <w:rFonts w:ascii="Times New Roman" w:eastAsia="Times New Roman" w:hAnsi="Times New Roman" w:cs="Times New Roman"/>
+        </w:rPr>
+        <w:t xml:space="preserve">Furthermore, Convolution Neural Network (CNN) is used for better classification accuracy. The main aim is to detect the plant leaf diseases from the database and train the images in such a way that the trained model gives the solution to farmers. The proposed model can recognize 11 different types of plant diseases. Here we consider plant stream and affected area by the disease boundaries, </w:t>
+      </w:r>
+      <w:r>
+        <w:rPr>
+          <w:rFonts w:ascii="Times New Roman" w:eastAsia="Times New Roman" w:hAnsi="Times New Roman" w:cs="Times New Roman"/>
+        </w:rPr>
+        <w:t>colour</w:t>
+      </w:r>
+      <w:r>
+        <w:rPr>
+          <w:rFonts w:ascii="Times New Roman" w:eastAsia="Times New Roman" w:hAnsi="Times New Roman" w:cs="Times New Roman"/>
+        </w:rPr>
+        <w:t xml:space="preserve"> variation, size and shape of plant leaves. </w:t>
+      </w:r>
+    </w:p>
+    <w:p>
+      <w:pPr>
+        <w:ind w:firstLine="346"/>
+        <w:contextualSpacing/>
+        <w:jc w:val="both"/>
+        <w:rPr>
+          <w:rFonts w:ascii="Times New Roman" w:eastAsia="Times New Roman" w:hAnsi="Times New Roman" w:cs="Times New Roman"/>
+        </w:rPr>
+      </w:pPr>
+      <w:r>
+        <w:rPr>
+          <w:rFonts w:ascii="Times New Roman" w:eastAsia="Times New Roman" w:hAnsi="Times New Roman" w:cs="Times New Roman"/>
+        </w:rPr>
+        <w:t>The future work of this project is to develop a complete system consisting of server-side components containing a trained model and an application for smart mobile devices with features such as displaying recognized diseases in plants, based on leaf images captured by the mobile phone camera. This application will serve as an aid to farmers, enabling fast and efficient recognition of plant diseases and facilitating the decision-making process when it comes to the use of chemical pesticides.</w:t>
       </w:r>
     </w:p>
     <w:p>
@@ -5424,69 +5077,6 @@
           <w:rFonts w:ascii="Times New Roman" w:eastAsia="Times New Roman" w:hAnsi="Times New Roman" w:cs="Times New Roman"/>
         </w:rPr>
       </w:pPr>
-      <w:r>
-        <w:rPr>
-          <w:rFonts w:ascii="Times New Roman" w:eastAsia="Times New Roman" w:hAnsi="Times New Roman" w:cs="Times New Roman"/>
-        </w:rPr>
-        <w:lastRenderedPageBreak/>
-        <w:t xml:space="preserve">The data set of size 3611 images is collected from my farm with different diseases. The plant leaf images are considered for the training and testing purpose of the network. Initially, with the use of Gradient Descent and Backpropagation algorithm classification are performed and it gives the prediction of diseases with 87% efficiency. </w:t>
-      </w:r>
-    </w:p>
-    <w:p>
-      <w:pPr>
-        <w:spacing w:after="120"/>
-        <w:ind w:firstLine="346"/>
-        <w:jc w:val="both"/>
-        <w:rPr>
-          <w:rFonts w:ascii="Times New Roman" w:eastAsia="Times New Roman" w:hAnsi="Times New Roman" w:cs="Times New Roman"/>
-        </w:rPr>
-      </w:pPr>
-      <w:r>
-        <w:rPr>
-          <w:rFonts w:ascii="Times New Roman" w:eastAsia="Times New Roman" w:hAnsi="Times New Roman" w:cs="Times New Roman"/>
-        </w:rPr>
-        <w:t xml:space="preserve">Furthermore, Convolution Neural Network (CNN) is used for better classification accuracy. The main aim is to detect the plant leaf diseases from the database and train the images in such a way that the trained model gives the solution to farmers. The proposed model can recognize 11 different types of plant diseases. Here we consider plant stream and affected area by the disease boundaries, </w:t>
-      </w:r>
-      <w:proofErr w:type="spellStart"/>
-      <w:r>
-        <w:rPr>
-          <w:rFonts w:ascii="Times New Roman" w:eastAsia="Times New Roman" w:hAnsi="Times New Roman" w:cs="Times New Roman"/>
-        </w:rPr>
-        <w:t>color</w:t>
-      </w:r>
-      <w:proofErr w:type="spellEnd"/>
-      <w:r>
-        <w:rPr>
-          <w:rFonts w:ascii="Times New Roman" w:eastAsia="Times New Roman" w:hAnsi="Times New Roman" w:cs="Times New Roman"/>
-        </w:rPr>
-        <w:t xml:space="preserve"> variation, size and shape of plant leaves. </w:t>
-      </w:r>
-    </w:p>
-    <w:p>
-      <w:pPr>
-        <w:spacing w:after="120"/>
-        <w:ind w:firstLine="346"/>
-        <w:jc w:val="both"/>
-        <w:rPr>
-          <w:rFonts w:ascii="Times New Roman" w:eastAsia="Times New Roman" w:hAnsi="Times New Roman" w:cs="Times New Roman"/>
-        </w:rPr>
-      </w:pPr>
-      <w:r>
-        <w:rPr>
-          <w:rFonts w:ascii="Times New Roman" w:eastAsia="Times New Roman" w:hAnsi="Times New Roman" w:cs="Times New Roman"/>
-        </w:rPr>
-        <w:t>The future work of this project is to develop a complete system consisting of server-side components containing a trained model and an application for smart mobile devices with features such as displaying recognized diseases in plants, based on leaf images captured by the mobile phone camera. This application will serve as an aid to farmers, enabling fast and efficient recognition of plant diseases and facilitating the decision-making process when it comes to the use of chemical pesticides.</w:t>
-      </w:r>
-    </w:p>
-    <w:p>
-      <w:pPr>
-        <w:spacing w:after="120"/>
-        <w:ind w:firstLine="346"/>
-        <w:jc w:val="both"/>
-        <w:rPr>
-          <w:rFonts w:ascii="Times New Roman" w:eastAsia="Times New Roman" w:hAnsi="Times New Roman" w:cs="Times New Roman"/>
-        </w:rPr>
-      </w:pPr>
     </w:p>
     <w:p>
       <w:pPr>
@@ -5508,101 +5098,108 @@
     <w:p>
       <w:pPr>
         <w:spacing w:after="120"/>
-        <w:jc w:val="both"/>
-        <w:rPr>
-          <w:rFonts w:ascii="Times New Roman" w:eastAsia="Times New Roman" w:hAnsi="Times New Roman" w:cs="Times New Roman"/>
-        </w:rPr>
-      </w:pPr>
-      <w:r>
-        <w:rPr>
-          <w:rFonts w:ascii="Times New Roman" w:eastAsia="Times New Roman" w:hAnsi="Times New Roman" w:cs="Times New Roman"/>
-        </w:rPr>
-        <w:t xml:space="preserve">We wish to express our sincere gratitude to Dr. Sanjay U. Bokade, Principal and Dr. </w:t>
-      </w:r>
-      <w:proofErr w:type="spellStart"/>
-      <w:r>
-        <w:rPr>
-          <w:rFonts w:ascii="Times New Roman" w:eastAsia="Times New Roman" w:hAnsi="Times New Roman" w:cs="Times New Roman"/>
-        </w:rPr>
-        <w:t>Satish.Y</w:t>
-      </w:r>
-      <w:proofErr w:type="spellEnd"/>
-      <w:r>
-        <w:rPr>
-          <w:rFonts w:ascii="Times New Roman" w:eastAsia="Times New Roman" w:hAnsi="Times New Roman" w:cs="Times New Roman"/>
-        </w:rPr>
-        <w:t xml:space="preserve">. </w:t>
-      </w:r>
-      <w:proofErr w:type="spellStart"/>
-      <w:r>
-        <w:rPr>
-          <w:rFonts w:ascii="Times New Roman" w:eastAsia="Times New Roman" w:hAnsi="Times New Roman" w:cs="Times New Roman"/>
-        </w:rPr>
-        <w:t>Ket</w:t>
-      </w:r>
-      <w:proofErr w:type="spellEnd"/>
-      <w:r>
-        <w:rPr>
-          <w:rFonts w:ascii="Times New Roman" w:eastAsia="Times New Roman" w:hAnsi="Times New Roman" w:cs="Times New Roman"/>
-        </w:rPr>
-        <w:t xml:space="preserve"> , H.O.D of Computer Department of Rajiv Gandhi Institute of Technology for providing us an opportunity to do our project work </w:t>
-      </w:r>
-      <w:proofErr w:type="spellStart"/>
-      <w:r>
-        <w:rPr>
-          <w:rFonts w:ascii="Times New Roman" w:eastAsia="Times New Roman" w:hAnsi="Times New Roman" w:cs="Times New Roman"/>
-        </w:rPr>
-        <w:t>on”License</w:t>
-      </w:r>
-      <w:proofErr w:type="spellEnd"/>
-      <w:r>
-        <w:rPr>
-          <w:rFonts w:ascii="Times New Roman" w:eastAsia="Times New Roman" w:hAnsi="Times New Roman" w:cs="Times New Roman"/>
-        </w:rPr>
-        <w:t xml:space="preserve"> Plate Recognition System using Image Processing ”.</w:t>
-      </w:r>
-    </w:p>
-    <w:p>
-      <w:pPr>
-        <w:spacing w:after="120"/>
-        <w:jc w:val="both"/>
-        <w:rPr>
-          <w:rFonts w:ascii="Times New Roman" w:eastAsia="Times New Roman" w:hAnsi="Times New Roman" w:cs="Times New Roman"/>
-        </w:rPr>
-      </w:pPr>
-      <w:r>
-        <w:rPr>
-          <w:rFonts w:ascii="Times New Roman" w:eastAsia="Times New Roman" w:hAnsi="Times New Roman" w:cs="Times New Roman"/>
-        </w:rPr>
-        <w:t xml:space="preserve">We sincerely thank our project guide Prof. </w:t>
-      </w:r>
-      <w:proofErr w:type="spellStart"/>
-      <w:r>
-        <w:rPr>
-          <w:rFonts w:ascii="Times New Roman" w:eastAsia="Times New Roman" w:hAnsi="Times New Roman" w:cs="Times New Roman"/>
-        </w:rPr>
-        <w:t>Dilip</w:t>
-      </w:r>
-      <w:proofErr w:type="spellEnd"/>
+        <w:ind w:firstLine="360"/>
+        <w:jc w:val="both"/>
+        <w:rPr>
+          <w:rFonts w:ascii="Times New Roman" w:eastAsia="Times New Roman" w:hAnsi="Times New Roman" w:cs="Times New Roman"/>
+        </w:rPr>
+      </w:pPr>
+      <w:r>
+        <w:rPr>
+          <w:rFonts w:ascii="Times New Roman" w:eastAsia="Times New Roman" w:hAnsi="Times New Roman" w:cs="Times New Roman"/>
+        </w:rPr>
+        <w:t>We wish to express our sincere gratitude to Dr. Sanjay U. Bokade, Principal and Dr. Satish</w:t>
+      </w:r>
       <w:r>
         <w:rPr>
           <w:rFonts w:ascii="Times New Roman" w:eastAsia="Times New Roman" w:hAnsi="Times New Roman" w:cs="Times New Roman"/>
         </w:rPr>
         <w:t xml:space="preserve"> </w:t>
       </w:r>
-      <w:proofErr w:type="gramStart"/>
-      <w:r>
-        <w:rPr>
-          <w:rFonts w:ascii="Times New Roman" w:eastAsia="Times New Roman" w:hAnsi="Times New Roman" w:cs="Times New Roman"/>
-        </w:rPr>
-        <w:t>Kale  for</w:t>
-      </w:r>
-      <w:proofErr w:type="gramEnd"/>
-      <w:r>
-        <w:rPr>
-          <w:rFonts w:ascii="Times New Roman" w:eastAsia="Times New Roman" w:hAnsi="Times New Roman" w:cs="Times New Roman"/>
-        </w:rPr>
-        <w:t xml:space="preserve"> his guidance and encouragement in carrying out this synopsis work.</w:t>
+      <w:r>
+        <w:rPr>
+          <w:rFonts w:ascii="Times New Roman" w:eastAsia="Times New Roman" w:hAnsi="Times New Roman" w:cs="Times New Roman"/>
+        </w:rPr>
+        <w:t xml:space="preserve">Y. Ket, H.O.D of Computer Department of Rajiv Gandhi Institute of Technology for providing us an opportunity to do our project work </w:t>
+      </w:r>
+      <w:r>
+        <w:rPr>
+          <w:rFonts w:ascii="Times New Roman" w:eastAsia="Times New Roman" w:hAnsi="Times New Roman" w:cs="Times New Roman"/>
+        </w:rPr>
+        <w:t>on</w:t>
+      </w:r>
+      <w:r>
+        <w:rPr>
+          <w:rFonts w:ascii="Times New Roman" w:eastAsia="Times New Roman" w:hAnsi="Times New Roman" w:cs="Times New Roman"/>
+        </w:rPr>
+        <w:t xml:space="preserve"> </w:t>
+      </w:r>
+      <w:r>
+        <w:rPr>
+          <w:rFonts w:ascii="Times New Roman" w:eastAsia="Times New Roman" w:hAnsi="Times New Roman" w:cs="Times New Roman"/>
+        </w:rPr>
+        <w:t>“</w:t>
+      </w:r>
+      <w:r>
+        <w:rPr>
+          <w:rFonts w:ascii="Times New Roman" w:eastAsia="Times New Roman" w:hAnsi="Times New Roman" w:cs="Times New Roman"/>
+        </w:rPr>
+        <w:t>Crop</w:t>
+      </w:r>
+      <w:r>
+        <w:rPr>
+          <w:rFonts w:ascii="Times New Roman" w:eastAsia="Times New Roman" w:hAnsi="Times New Roman" w:cs="Times New Roman"/>
+        </w:rPr>
+        <w:t xml:space="preserve"> Disease</w:t>
+      </w:r>
+      <w:r>
+        <w:rPr>
+          <w:rFonts w:ascii="Times New Roman" w:eastAsia="Times New Roman" w:hAnsi="Times New Roman" w:cs="Times New Roman"/>
+          <w:color w:val="000000"/>
+        </w:rPr>
+        <w:t xml:space="preserve"> Detection and Diagnosis System</w:t>
+      </w:r>
+      <w:r>
+        <w:rPr>
+          <w:rFonts w:ascii="Times New Roman" w:eastAsia="Times New Roman" w:hAnsi="Times New Roman" w:cs="Times New Roman"/>
+        </w:rPr>
+        <w:t>”.</w:t>
+      </w:r>
+      <w:r>
+        <w:rPr>
+          <w:rFonts w:ascii="Times New Roman" w:eastAsia="Times New Roman" w:hAnsi="Times New Roman" w:cs="Times New Roman"/>
+        </w:rPr>
+        <w:t xml:space="preserve"> </w:t>
+      </w:r>
+      <w:r>
+        <w:rPr>
+          <w:rFonts w:ascii="Times New Roman" w:eastAsia="Times New Roman" w:hAnsi="Times New Roman" w:cs="Times New Roman"/>
+        </w:rPr>
+        <w:t>We sincerely thank our project guide Prof. Dilip</w:t>
+      </w:r>
+      <w:r>
+        <w:rPr>
+          <w:rFonts w:ascii="Times New Roman" w:eastAsia="Times New Roman" w:hAnsi="Times New Roman" w:cs="Times New Roman"/>
+        </w:rPr>
+        <w:t xml:space="preserve"> S.</w:t>
+      </w:r>
+      <w:r>
+        <w:rPr>
+          <w:rFonts w:ascii="Times New Roman" w:eastAsia="Times New Roman" w:hAnsi="Times New Roman" w:cs="Times New Roman"/>
+        </w:rPr>
+        <w:t xml:space="preserve"> Kale</w:t>
+      </w:r>
+      <w:r>
+        <w:rPr>
+          <w:rFonts w:ascii="Times New Roman" w:eastAsia="Times New Roman" w:hAnsi="Times New Roman" w:cs="Times New Roman"/>
+        </w:rPr>
+        <w:t xml:space="preserve"> </w:t>
+      </w:r>
+      <w:r>
+        <w:rPr>
+          <w:rFonts w:ascii="Times New Roman" w:eastAsia="Times New Roman" w:hAnsi="Times New Roman" w:cs="Times New Roman"/>
+        </w:rPr>
+        <w:t>for his guidance and encouragement in carrying out this synopsis work.</w:t>
       </w:r>
     </w:p>
     <w:p>
@@ -5653,77 +5250,13 @@
           <w:rFonts w:ascii="Times New Roman" w:eastAsia="Times New Roman" w:hAnsi="Times New Roman" w:cs="Times New Roman"/>
         </w:rPr>
       </w:pPr>
-      <w:proofErr w:type="spellStart"/>
       <w:r>
         <w:rPr>
           <w:rFonts w:ascii="Times New Roman" w:eastAsia="Times New Roman" w:hAnsi="Times New Roman" w:cs="Times New Roman"/>
           <w:color w:val="222222"/>
           <w:highlight w:val="white"/>
         </w:rPr>
-        <w:t>Chopda</w:t>
-      </w:r>
-      <w:proofErr w:type="spellEnd"/>
-      <w:r>
-        <w:rPr>
-          <w:rFonts w:ascii="Times New Roman" w:eastAsia="Times New Roman" w:hAnsi="Times New Roman" w:cs="Times New Roman"/>
-          <w:color w:val="222222"/>
-          <w:highlight w:val="white"/>
-        </w:rPr>
-        <w:t xml:space="preserve">, J., </w:t>
-      </w:r>
-      <w:proofErr w:type="spellStart"/>
-      <w:r>
-        <w:rPr>
-          <w:rFonts w:ascii="Times New Roman" w:eastAsia="Times New Roman" w:hAnsi="Times New Roman" w:cs="Times New Roman"/>
-          <w:color w:val="222222"/>
-          <w:highlight w:val="white"/>
-        </w:rPr>
-        <w:t>Raveshiya</w:t>
-      </w:r>
-      <w:proofErr w:type="spellEnd"/>
-      <w:r>
-        <w:rPr>
-          <w:rFonts w:ascii="Times New Roman" w:eastAsia="Times New Roman" w:hAnsi="Times New Roman" w:cs="Times New Roman"/>
-          <w:color w:val="222222"/>
-          <w:highlight w:val="white"/>
-        </w:rPr>
-        <w:t xml:space="preserve">, H., </w:t>
-      </w:r>
-      <w:proofErr w:type="spellStart"/>
-      <w:r>
-        <w:rPr>
-          <w:rFonts w:ascii="Times New Roman" w:eastAsia="Times New Roman" w:hAnsi="Times New Roman" w:cs="Times New Roman"/>
-          <w:color w:val="222222"/>
-          <w:highlight w:val="white"/>
-        </w:rPr>
-        <w:t>Nakum</w:t>
-      </w:r>
-      <w:proofErr w:type="spellEnd"/>
-      <w:r>
-        <w:rPr>
-          <w:rFonts w:ascii="Times New Roman" w:eastAsia="Times New Roman" w:hAnsi="Times New Roman" w:cs="Times New Roman"/>
-          <w:color w:val="222222"/>
-          <w:highlight w:val="white"/>
-        </w:rPr>
-        <w:t xml:space="preserve">, S. and </w:t>
-      </w:r>
-      <w:proofErr w:type="spellStart"/>
-      <w:r>
-        <w:rPr>
-          <w:rFonts w:ascii="Times New Roman" w:eastAsia="Times New Roman" w:hAnsi="Times New Roman" w:cs="Times New Roman"/>
-          <w:color w:val="222222"/>
-          <w:highlight w:val="white"/>
-        </w:rPr>
-        <w:t>Nakrani</w:t>
-      </w:r>
-      <w:proofErr w:type="spellEnd"/>
-      <w:r>
-        <w:rPr>
-          <w:rFonts w:ascii="Times New Roman" w:eastAsia="Times New Roman" w:hAnsi="Times New Roman" w:cs="Times New Roman"/>
-          <w:color w:val="222222"/>
-          <w:highlight w:val="white"/>
-        </w:rPr>
-        <w:t xml:space="preserve">, V., 2018, January. Cotton Crop Disease Detection using Decision Tree Classifier. In </w:t>
+        <w:t xml:space="preserve">Chopda, J., Raveshiya, H., Nakum, S. and Nakrani, V., 2018, January. Cotton Crop Disease Detection using Decision Tree Classifier. In </w:t>
       </w:r>
       <w:r>
         <w:rPr>
@@ -5755,40 +5288,28 @@
           <w:rFonts w:ascii="Times New Roman" w:eastAsia="Times New Roman" w:hAnsi="Times New Roman" w:cs="Times New Roman"/>
         </w:rPr>
       </w:pPr>
-      <w:proofErr w:type="spellStart"/>
       <w:r>
         <w:rPr>
           <w:rFonts w:ascii="Times New Roman" w:eastAsia="Times New Roman" w:hAnsi="Times New Roman" w:cs="Times New Roman"/>
           <w:color w:val="222222"/>
           <w:highlight w:val="white"/>
         </w:rPr>
-        <w:t>Kamble</w:t>
-      </w:r>
-      <w:proofErr w:type="spellEnd"/>
+        <w:t xml:space="preserve">Kamble, J.K., 2018, February. Plant Disease Detector. In </w:t>
+      </w:r>
       <w:r>
         <w:rPr>
           <w:rFonts w:ascii="Times New Roman" w:eastAsia="Times New Roman" w:hAnsi="Times New Roman" w:cs="Times New Roman"/>
           <w:color w:val="222222"/>
-          <w:highlight w:val="white"/>
-        </w:rPr>
-        <w:t xml:space="preserve">, J.K., 2018, February. Plant Disease Detector. In </w:t>
+        </w:rPr>
+        <w:t xml:space="preserve">2018 International Conference </w:t>
       </w:r>
       <w:r>
         <w:rPr>
           <w:rFonts w:ascii="Times New Roman" w:eastAsia="Times New Roman" w:hAnsi="Times New Roman" w:cs="Times New Roman"/>
           <w:color w:val="222222"/>
         </w:rPr>
-        <w:t xml:space="preserve">2018 International Conference </w:t>
-      </w:r>
-      <w:proofErr w:type="gramStart"/>
-      <w:r>
-        <w:rPr>
-          <w:rFonts w:ascii="Times New Roman" w:eastAsia="Times New Roman" w:hAnsi="Times New Roman" w:cs="Times New Roman"/>
-          <w:color w:val="222222"/>
-        </w:rPr>
-        <w:t>On</w:t>
-      </w:r>
-      <w:proofErr w:type="gramEnd"/>
+        <w:t>on</w:t>
+      </w:r>
       <w:r>
         <w:rPr>
           <w:rFonts w:ascii="Times New Roman" w:eastAsia="Times New Roman" w:hAnsi="Times New Roman" w:cs="Times New Roman"/>
@@ -5841,37 +5362,12 @@
           <w:rFonts w:ascii="Times New Roman" w:eastAsia="Times New Roman" w:hAnsi="Times New Roman" w:cs="Times New Roman"/>
         </w:rPr>
       </w:pPr>
-      <w:proofErr w:type="spellStart"/>
       <w:r>
         <w:rPr>
           <w:rFonts w:ascii="Times New Roman" w:eastAsia="Times New Roman" w:hAnsi="Times New Roman" w:cs="Times New Roman"/>
           <w:color w:val="222222"/>
         </w:rPr>
-        <w:t>Mique</w:t>
-      </w:r>
-      <w:proofErr w:type="spellEnd"/>
-      <w:r>
-        <w:rPr>
-          <w:rFonts w:ascii="Times New Roman" w:eastAsia="Times New Roman" w:hAnsi="Times New Roman" w:cs="Times New Roman"/>
-          <w:color w:val="222222"/>
-        </w:rPr>
-        <w:t xml:space="preserve"> Jr, E.L. and </w:t>
-      </w:r>
-      <w:proofErr w:type="spellStart"/>
-      <w:r>
-        <w:rPr>
-          <w:rFonts w:ascii="Times New Roman" w:eastAsia="Times New Roman" w:hAnsi="Times New Roman" w:cs="Times New Roman"/>
-          <w:color w:val="222222"/>
-        </w:rPr>
-        <w:t>Palaoag</w:t>
-      </w:r>
-      <w:proofErr w:type="spellEnd"/>
-      <w:r>
-        <w:rPr>
-          <w:rFonts w:ascii="Times New Roman" w:eastAsia="Times New Roman" w:hAnsi="Times New Roman" w:cs="Times New Roman"/>
-          <w:color w:val="222222"/>
-        </w:rPr>
-        <w:t>, T.D., 2018, April. Rice Pest and Disease Detection Using Convolutional Neural Network. In Proceedings of the 2018 International Conference on Information Science and System (pp. 147-151). ACM.</w:t>
+        <w:t>Mique Jr, E.L. and Palaoag, T.D., 2018, April. Rice Pest and Disease Detection Using Convolutional Neural Network. In Proceedings of the 2018 International Conference on Information Science and System (pp. 147-151). ACM.</w:t>
       </w:r>
     </w:p>
     <w:p>
@@ -5888,21 +5384,19 @@
           <w:rFonts w:ascii="Times New Roman" w:eastAsia="Times New Roman" w:hAnsi="Times New Roman" w:cs="Times New Roman"/>
         </w:rPr>
       </w:pPr>
-      <w:proofErr w:type="spellStart"/>
       <w:r>
         <w:rPr>
           <w:rFonts w:ascii="Times New Roman" w:eastAsia="Times New Roman" w:hAnsi="Times New Roman" w:cs="Times New Roman"/>
           <w:color w:val="222222"/>
         </w:rPr>
-        <w:t>Padol</w:t>
-      </w:r>
-      <w:proofErr w:type="spellEnd"/>
+        <w:t xml:space="preserve">Padol, P.B. and Yadav, A.A., 2016, June. SVM classifier based grape leaf disease detection. In 2016 Conference on </w:t>
+      </w:r>
       <w:r>
         <w:rPr>
           <w:rFonts w:ascii="Times New Roman" w:eastAsia="Times New Roman" w:hAnsi="Times New Roman" w:cs="Times New Roman"/>
           <w:color w:val="222222"/>
         </w:rPr>
-        <w:t>, P.B. and Yadav, A.A., 2016, June. SVM classifier based grape leaf disease detection. In 2016 Conference on advances in signal processing (CASP) (pp. 175-179). IEEE.</w:t>
+        <w:t>advances in signal processing (CASP) (pp. 175-179). IEEE.</w:t>
       </w:r>
     </w:p>
     <w:p>
@@ -5919,21 +5413,12 @@
           <w:rFonts w:ascii="Times New Roman" w:eastAsia="Times New Roman" w:hAnsi="Times New Roman" w:cs="Times New Roman"/>
         </w:rPr>
       </w:pPr>
-      <w:proofErr w:type="spellStart"/>
       <w:r>
         <w:rPr>
           <w:rFonts w:ascii="Times New Roman" w:eastAsia="Times New Roman" w:hAnsi="Times New Roman" w:cs="Times New Roman"/>
           <w:color w:val="222222"/>
         </w:rPr>
-        <w:t>Petrellis</w:t>
-      </w:r>
-      <w:proofErr w:type="spellEnd"/>
-      <w:r>
-        <w:rPr>
-          <w:rFonts w:ascii="Times New Roman" w:eastAsia="Times New Roman" w:hAnsi="Times New Roman" w:cs="Times New Roman"/>
-          <w:color w:val="222222"/>
-        </w:rPr>
-        <w:t>, N., 2017, September. Mobile Application for Plant Disease Classification Based on Symptom Signatures. In Proceedings of the 21st Pan-Hellenic Conference on Informatics (p. 1). ACM.</w:t>
+        <w:t>Petrellis, N., 2017, September. Mobile Application for Plant Disease Classification Based on Symptom Signatures. In Proceedings of the 21st Pan-Hellenic Conference on Informatics (p. 1). ACM.</w:t>
       </w:r>
     </w:p>
     <w:p>
@@ -5999,23 +5484,7 @@
           <w:rFonts w:ascii="Times New Roman" w:eastAsia="Times New Roman" w:hAnsi="Times New Roman" w:cs="Times New Roman"/>
           <w:color w:val="222222"/>
         </w:rPr>
-        <w:t xml:space="preserve">Singh, V. and </w:t>
-      </w:r>
-      <w:proofErr w:type="spellStart"/>
-      <w:r>
-        <w:rPr>
-          <w:rFonts w:ascii="Times New Roman" w:eastAsia="Times New Roman" w:hAnsi="Times New Roman" w:cs="Times New Roman"/>
-          <w:color w:val="222222"/>
-        </w:rPr>
-        <w:t>Misra</w:t>
-      </w:r>
-      <w:proofErr w:type="spellEnd"/>
-      <w:r>
-        <w:rPr>
-          <w:rFonts w:ascii="Times New Roman" w:eastAsia="Times New Roman" w:hAnsi="Times New Roman" w:cs="Times New Roman"/>
-          <w:color w:val="222222"/>
-        </w:rPr>
-        <w:t>, A.K., 2015, March. Detection of unhealthy region of plant leaves using image processing and genetic algorithm. In 2015 Internation</w:t>
+        <w:t>Singh, V. and Misra, A.K., 2015, March. Detection of unhealthy region of plant leaves using image processing and genetic algorithm. In 2015 Internation</w:t>
       </w:r>
       <w:r>
         <w:rPr>
@@ -6037,59 +5506,13 @@
           <w:rFonts w:ascii="Times New Roman" w:eastAsia="Times New Roman" w:hAnsi="Times New Roman" w:cs="Times New Roman"/>
         </w:rPr>
       </w:pPr>
-      <w:proofErr w:type="spellStart"/>
       <w:r>
         <w:rPr>
           <w:rFonts w:ascii="Times New Roman" w:eastAsia="Times New Roman" w:hAnsi="Times New Roman" w:cs="Times New Roman"/>
           <w:color w:val="222222"/>
           <w:highlight w:val="white"/>
         </w:rPr>
-        <w:t>Sardogan</w:t>
-      </w:r>
-      <w:proofErr w:type="spellEnd"/>
-      <w:r>
-        <w:rPr>
-          <w:rFonts w:ascii="Times New Roman" w:eastAsia="Times New Roman" w:hAnsi="Times New Roman" w:cs="Times New Roman"/>
-          <w:color w:val="222222"/>
-          <w:highlight w:val="white"/>
-        </w:rPr>
-        <w:t xml:space="preserve">, M., </w:t>
-      </w:r>
-      <w:proofErr w:type="spellStart"/>
-      <w:r>
-        <w:rPr>
-          <w:rFonts w:ascii="Times New Roman" w:eastAsia="Times New Roman" w:hAnsi="Times New Roman" w:cs="Times New Roman"/>
-          <w:color w:val="222222"/>
-          <w:highlight w:val="white"/>
-        </w:rPr>
-        <w:t>Tuncer</w:t>
-      </w:r>
-      <w:proofErr w:type="spellEnd"/>
-      <w:r>
-        <w:rPr>
-          <w:rFonts w:ascii="Times New Roman" w:eastAsia="Times New Roman" w:hAnsi="Times New Roman" w:cs="Times New Roman"/>
-          <w:color w:val="222222"/>
-          <w:highlight w:val="white"/>
-        </w:rPr>
-        <w:t xml:space="preserve">, A. and </w:t>
-      </w:r>
-      <w:proofErr w:type="spellStart"/>
-      <w:r>
-        <w:rPr>
-          <w:rFonts w:ascii="Times New Roman" w:eastAsia="Times New Roman" w:hAnsi="Times New Roman" w:cs="Times New Roman"/>
-          <w:color w:val="222222"/>
-          <w:highlight w:val="white"/>
-        </w:rPr>
-        <w:t>Ozen</w:t>
-      </w:r>
-      <w:proofErr w:type="spellEnd"/>
-      <w:r>
-        <w:rPr>
-          <w:rFonts w:ascii="Times New Roman" w:eastAsia="Times New Roman" w:hAnsi="Times New Roman" w:cs="Times New Roman"/>
-          <w:color w:val="222222"/>
-          <w:highlight w:val="white"/>
-        </w:rPr>
-        <w:t>, Y., 2018, September. Plant leaf disease detection and classification based on CNN with LVQ algorithm. In 2018 3rd International Conference on Computer Science and Engineering (UBMK) (pp. 382-385). IEEE.</w:t>
+        <w:t>Sardogan, M., Tuncer, A. and Ozen, Y., 2018, September. Plant leaf disease detection and classification based on CNN with LVQ algorithm. In 2018 3rd International Conference on Computer Science and Engineering (UBMK) (pp. 382-385). IEEE.</w:t>
       </w:r>
     </w:p>
     <w:sectPr>
@@ -6442,7 +5865,7 @@
     </w:rPrDefault>
     <w:pPrDefault/>
   </w:docDefaults>
-  <w:latentStyles w:defLockedState="0" w:defUIPriority="99" w:defSemiHidden="0" w:defUnhideWhenUsed="0" w:defQFormat="0" w:count="377">
+  <w:latentStyles w:defLockedState="0" w:defUIPriority="99" w:defSemiHidden="0" w:defUnhideWhenUsed="0" w:defQFormat="0" w:count="375">
     <w:lsdException w:name="Normal" w:uiPriority="0" w:qFormat="1"/>
     <w:lsdException w:name="heading 1" w:uiPriority="9" w:qFormat="1"/>
     <w:lsdException w:name="heading 2" w:semiHidden="1" w:uiPriority="9" w:unhideWhenUsed="1" w:qFormat="1"/>
@@ -6818,8 +6241,6 @@
     <w:lsdException w:name="Smart Hyperlink" w:semiHidden="1" w:unhideWhenUsed="1"/>
     <w:lsdException w:name="Hashtag" w:semiHidden="1" w:unhideWhenUsed="1"/>
     <w:lsdException w:name="Unresolved Mention" w:semiHidden="1" w:unhideWhenUsed="1"/>
-    <w:lsdException w:name="Smart Link" w:semiHidden="1" w:unhideWhenUsed="1"/>
-    <w:lsdException w:name="Smart Link Error" w:semiHidden="1" w:unhideWhenUsed="1"/>
   </w:latentStyles>
   <w:style w:type="paragraph" w:default="1" w:styleId="Normal">
     <w:name w:val="Normal"/>

--- a/Report 4-10-19/CROP-Paper-Final.docx
+++ b/Report 4-10-19/CROP-Paper-Final.docx
@@ -1093,7 +1093,7 @@
           <w:szCs w:val="24"/>
         </w:rPr>
         <w:drawing>
-          <wp:inline distT="0" distB="0" distL="0" distR="0">
+          <wp:inline distT="0" distB="0" distL="0" distR="0" wp14:anchorId="20F80D3A" wp14:editId="67203286">
             <wp:extent cx="3067805" cy="1893030"/>
             <wp:effectExtent l="0" t="0" r="0" b="0"/>
             <wp:docPr id="34" name="image3.jpg" descr="https://lh5.googleusercontent.com/478jMwQJhc7ksEseKkHUWXE2mUQ7GYFstnmYGMCm-CqCMY8zRAbcGWwv24C1X70pctKGUCeoRvV2BZgLrViclgNS1D-3JGb3XoGIyDh38RQBb_Iodjtu6kQxcwNyB0I05ja0akMo"/>
@@ -1432,7 +1432,7 @@
           <w:szCs w:val="24"/>
         </w:rPr>
         <w:drawing>
-          <wp:inline distT="114300" distB="114300" distL="114300" distR="114300">
+          <wp:inline distT="114300" distB="114300" distL="114300" distR="114300" wp14:anchorId="593F3152" wp14:editId="6853ED2E">
             <wp:extent cx="1492250" cy="1533134"/>
             <wp:effectExtent l="0" t="0" r="0" b="0"/>
             <wp:docPr id="37" name="image10.png"/>
@@ -1482,7 +1482,7 @@
           <w:szCs w:val="24"/>
         </w:rPr>
         <w:drawing>
-          <wp:inline distT="114300" distB="114300" distL="114300" distR="114300">
+          <wp:inline distT="114300" distB="114300" distL="114300" distR="114300" wp14:anchorId="76BEE81B" wp14:editId="14DB5151">
             <wp:extent cx="1498600" cy="1566718"/>
             <wp:effectExtent l="0" t="0" r="0" b="0"/>
             <wp:docPr id="33" name="image9.png"/>
@@ -1546,7 +1546,7 @@
           <w:szCs w:val="24"/>
         </w:rPr>
         <w:drawing>
-          <wp:inline distT="114300" distB="114300" distL="114300" distR="114300">
+          <wp:inline distT="114300" distB="114300" distL="114300" distR="114300" wp14:anchorId="3CCB4D7E" wp14:editId="5E68B609">
             <wp:extent cx="1575354" cy="1547813"/>
             <wp:effectExtent l="0" t="0" r="0" b="0"/>
             <wp:docPr id="44" name="image11.png"/>
@@ -1597,7 +1597,7 @@
           <w:szCs w:val="24"/>
         </w:rPr>
         <w:drawing>
-          <wp:inline distT="0" distB="0" distL="0" distR="0">
+          <wp:inline distT="0" distB="0" distL="0" distR="0" wp14:anchorId="721C5A3F" wp14:editId="44BF2111">
             <wp:extent cx="1506915" cy="1526072"/>
             <wp:effectExtent l="0" t="0" r="0" b="0"/>
             <wp:docPr id="38" name="image8.png" descr="https://lh5.googleusercontent.com/h-c0Y3LN_buw-IRNMGoSVU9q7Jpi-Ql1ksKC4J08qX5R4h180d9uMAgVkSMP1e5KS1gOSQS1ZHiEsQgvpZioiNUtWN4vR9JcFfva3EhmGCoa5mckYjSCea-IxEQw4I-6ky02Z2dM"/>
@@ -2694,23 +2694,7 @@
           <w:rFonts w:ascii="Times New Roman" w:eastAsia="Times New Roman" w:hAnsi="Times New Roman" w:cs="Times New Roman"/>
           <w:color w:val="000000"/>
         </w:rPr>
-        <w:t xml:space="preserve">φ(x) = 1 </w:t>
-      </w:r>
-      <w:proofErr w:type="gramStart"/>
-      <w:r>
-        <w:rPr>
-          <w:rFonts w:ascii="Times New Roman" w:eastAsia="Times New Roman" w:hAnsi="Times New Roman" w:cs="Times New Roman"/>
-          <w:color w:val="000000"/>
-        </w:rPr>
-        <w:t xml:space="preserve">  ,</w:t>
-      </w:r>
-      <w:proofErr w:type="gramEnd"/>
-      <w:r>
-        <w:rPr>
-          <w:rFonts w:ascii="Times New Roman" w:eastAsia="Times New Roman" w:hAnsi="Times New Roman" w:cs="Times New Roman"/>
-          <w:color w:val="000000"/>
-        </w:rPr>
-        <w:t xml:space="preserve"> x </w:t>
+        <w:t xml:space="preserve">φ(x) = 1   , x </w:t>
       </w:r>
       <m:oMath>
         <m:r>
@@ -2776,21 +2760,7 @@
         <w:rPr>
           <w:rFonts w:ascii="Times New Roman" w:eastAsia="Times New Roman" w:hAnsi="Times New Roman" w:cs="Times New Roman"/>
         </w:rPr>
-        <w:t xml:space="preserve">φ(x) = </w:t>
-      </w:r>
-      <w:proofErr w:type="gramStart"/>
-      <w:r>
-        <w:rPr>
-          <w:rFonts w:ascii="Times New Roman" w:eastAsia="Times New Roman" w:hAnsi="Times New Roman" w:cs="Times New Roman"/>
-        </w:rPr>
-        <w:t>max(</w:t>
-      </w:r>
-      <w:proofErr w:type="gramEnd"/>
-      <w:r>
-        <w:rPr>
-          <w:rFonts w:ascii="Times New Roman" w:eastAsia="Times New Roman" w:hAnsi="Times New Roman" w:cs="Times New Roman"/>
-        </w:rPr>
-        <w:t>0, x)</w:t>
+        <w:t>φ(x) = max(0, x)</w:t>
       </w:r>
     </w:p>
     <w:p>
@@ -2881,7 +2851,7 @@
           <w:noProof/>
         </w:rPr>
         <w:drawing>
-          <wp:inline distT="0" distB="0" distL="0" distR="0">
+          <wp:inline distT="0" distB="0" distL="0" distR="0" wp14:anchorId="73645E84" wp14:editId="6C8AE9E2">
             <wp:extent cx="2754267" cy="1785126"/>
             <wp:effectExtent l="0" t="0" r="0" b="0"/>
             <wp:docPr id="40" name="image6.png"/>
@@ -2931,27 +2901,7 @@
           <w:sz w:val="16"/>
           <w:szCs w:val="16"/>
         </w:rPr>
-        <w:t xml:space="preserve">Fig </w:t>
-      </w:r>
-      <w:proofErr w:type="gramStart"/>
-      <w:r>
-        <w:rPr>
-          <w:rFonts w:ascii="Times New Roman" w:hAnsi="Times New Roman" w:cs="Times New Roman"/>
-          <w:i/>
-          <w:sz w:val="16"/>
-          <w:szCs w:val="16"/>
-        </w:rPr>
-        <w:t>5.Artificial</w:t>
-      </w:r>
-      <w:proofErr w:type="gramEnd"/>
-      <w:r>
-        <w:rPr>
-          <w:rFonts w:ascii="Times New Roman" w:hAnsi="Times New Roman" w:cs="Times New Roman"/>
-          <w:i/>
-          <w:sz w:val="16"/>
-          <w:szCs w:val="16"/>
-        </w:rPr>
-        <w:t xml:space="preserve"> Neuron Model (Andrew James)</w:t>
+        <w:t>Fig 5.Artificial Neuron Model (Andrew James)</w:t>
       </w:r>
     </w:p>
     <w:p>
@@ -2975,7 +2925,7 @@
           <w:noProof/>
         </w:rPr>
         <w:drawing>
-          <wp:inline distT="0" distB="0" distL="0" distR="0">
+          <wp:inline distT="0" distB="0" distL="0" distR="0" wp14:anchorId="283B6DBA" wp14:editId="0AED3E55">
             <wp:extent cx="2979873" cy="2525167"/>
             <wp:effectExtent l="0" t="0" r="0" b="0"/>
             <wp:docPr id="39" name="image1.png"/>
@@ -3074,7 +3024,7 @@
           <w:noProof/>
         </w:rPr>
         <w:drawing>
-          <wp:inline distT="0" distB="0" distL="0" distR="0">
+          <wp:inline distT="0" distB="0" distL="0" distR="0" wp14:anchorId="4A7CFA7A" wp14:editId="37A1EB9E">
             <wp:extent cx="1929145" cy="1629104"/>
             <wp:effectExtent l="0" t="0" r="0" b="0"/>
             <wp:docPr id="42" name="image4.png"/>
@@ -3236,7 +3186,7 @@
           <w:noProof/>
         </w:rPr>
         <w:drawing>
-          <wp:inline distT="0" distB="0" distL="0" distR="0">
+          <wp:inline distT="0" distB="0" distL="0" distR="0" wp14:anchorId="59D8E94F" wp14:editId="717B5E87">
             <wp:extent cx="2727317" cy="1347080"/>
             <wp:effectExtent l="0" t="0" r="0" b="0"/>
             <wp:docPr id="41" name="image7.jpg" descr="https://www.kdnuggets.com/wp-content/uploads/neural-networks-layers.jpg"/>
@@ -3529,8 +3479,6 @@
           </m:den>
         </m:f>
       </m:oMath>
-      <w:bookmarkStart w:id="0" w:name="_GoBack"/>
-      <w:bookmarkEnd w:id="0"/>
     </w:p>
     <w:p>
       <w:pPr>
@@ -3897,7 +3845,7 @@
           <w:noProof/>
         </w:rPr>
         <w:drawing>
-          <wp:anchor distT="0" distB="0" distL="114300" distR="114300" simplePos="0" relativeHeight="251658240" behindDoc="0" locked="0" layoutInCell="1" allowOverlap="1">
+          <wp:anchor distT="0" distB="0" distL="114300" distR="114300" simplePos="0" relativeHeight="251658240" behindDoc="0" locked="0" layoutInCell="1" allowOverlap="1" wp14:anchorId="24E6514A" wp14:editId="32C93B42">
             <wp:simplePos x="0" y="0"/>
             <wp:positionH relativeFrom="column">
               <wp:posOffset>777240</wp:posOffset>
@@ -4499,7 +4447,7 @@
         </w:rPr>
         <w:lastRenderedPageBreak/>
         <w:drawing>
-          <wp:inline distT="114300" distB="114300" distL="114300" distR="114300">
+          <wp:inline distT="114300" distB="114300" distL="114300" distR="114300" wp14:anchorId="6CF30F5E" wp14:editId="43A1726C">
             <wp:extent cx="2930837" cy="1791801"/>
             <wp:effectExtent l="0" t="0" r="3175" b="0"/>
             <wp:docPr id="35" name="image13.png"/>
@@ -4560,7 +4508,7 @@
           <w:szCs w:val="24"/>
         </w:rPr>
         <w:drawing>
-          <wp:inline distT="0" distB="0" distL="0" distR="0">
+          <wp:inline distT="0" distB="0" distL="0" distR="0" wp14:anchorId="23AF7B05" wp14:editId="1E0F23DE">
             <wp:extent cx="3070904" cy="1781230"/>
             <wp:effectExtent l="0" t="0" r="0" b="9525"/>
             <wp:docPr id="43" name="image14.jpg" descr="111"/>
@@ -4648,7 +4596,7 @@
           <w:szCs w:val="24"/>
         </w:rPr>
         <w:drawing>
-          <wp:inline distT="114300" distB="114300" distL="114300" distR="114300">
+          <wp:inline distT="114300" distB="114300" distL="114300" distR="114300" wp14:anchorId="45DFC634" wp14:editId="34C38877">
             <wp:extent cx="3200400" cy="2311400"/>
             <wp:effectExtent l="0" t="0" r="0" b="0"/>
             <wp:docPr id="36" name="image2.png"/>
@@ -4727,7 +4675,7 @@
           <w:szCs w:val="24"/>
         </w:rPr>
         <w:drawing>
-          <wp:inline distT="114300" distB="114300" distL="114300" distR="114300">
+          <wp:inline distT="114300" distB="114300" distL="114300" distR="114300" wp14:anchorId="4C571353" wp14:editId="438D25AD">
             <wp:extent cx="3033905" cy="1966225"/>
             <wp:effectExtent l="0" t="0" r="0" b="0"/>
             <wp:docPr id="32" name="image12.png"/>
@@ -4806,7 +4754,7 @@
           <w:szCs w:val="24"/>
         </w:rPr>
         <w:drawing>
-          <wp:inline distT="0" distB="0" distL="0" distR="0">
+          <wp:inline distT="0" distB="0" distL="0" distR="0" wp14:anchorId="18EB457A" wp14:editId="14D514D1">
             <wp:extent cx="2986336" cy="1760088"/>
             <wp:effectExtent l="0" t="0" r="5080" b="0"/>
             <wp:docPr id="45" name="image5.jpg" descr="2"/>
@@ -4992,19 +4940,298 @@
         <w:rPr>
           <w:rFonts w:ascii="Times New Roman" w:eastAsia="Times New Roman" w:hAnsi="Times New Roman" w:cs="Times New Roman"/>
         </w:rPr>
-        <w:t xml:space="preserve">In this paper, we consider cotton crop as it is the most important and cash crop in India, it affects major Indian economy due to plant diseases. In India, normally Orange rust, Mosaic virus, white </w:t>
-      </w:r>
-      <w:r>
-        <w:rPr>
-          <w:rFonts w:ascii="Times New Roman" w:eastAsia="Times New Roman" w:hAnsi="Times New Roman" w:cs="Times New Roman"/>
-        </w:rPr>
-        <w:t>woolly</w:t>
-      </w:r>
-      <w:r>
-        <w:rPr>
-          <w:rFonts w:ascii="Times New Roman" w:eastAsia="Times New Roman" w:hAnsi="Times New Roman" w:cs="Times New Roman"/>
-        </w:rPr>
-        <w:t xml:space="preserve"> aphids are the hazardous diseases in the cotton crop in our country. Here, we consider Deep Neural Network for cotton disease recognition using leaf images for classification. There are several methods in computer vision for plant disease detection and classification process, but still, this research field is lacking and nobody explodes their idea throughout available and reach to farmer house. Besides, there are no commercial solutions available in the market, dealing with plant recognition based on the leaves images is to use a new approach of deep learning method which automatically classifies and detect plant diseases from leaf images. </w:t>
+        <w:t xml:space="preserve">In this paper, we </w:t>
+      </w:r>
+      <w:r>
+        <w:rPr>
+          <w:rFonts w:ascii="Times New Roman" w:eastAsia="Times New Roman" w:hAnsi="Times New Roman" w:cs="Times New Roman"/>
+        </w:rPr>
+        <w:t xml:space="preserve">have </w:t>
+      </w:r>
+      <w:r>
+        <w:rPr>
+          <w:rFonts w:ascii="Times New Roman" w:eastAsia="Times New Roman" w:hAnsi="Times New Roman" w:cs="Times New Roman"/>
+        </w:rPr>
+        <w:t>consider</w:t>
+      </w:r>
+      <w:r>
+        <w:rPr>
+          <w:rFonts w:ascii="Times New Roman" w:eastAsia="Times New Roman" w:hAnsi="Times New Roman" w:cs="Times New Roman"/>
+        </w:rPr>
+        <w:t>ed the</w:t>
+      </w:r>
+      <w:r>
+        <w:rPr>
+          <w:rFonts w:ascii="Times New Roman" w:eastAsia="Times New Roman" w:hAnsi="Times New Roman" w:cs="Times New Roman"/>
+        </w:rPr>
+        <w:t xml:space="preserve"> cotton crop as it is the most important</w:t>
+      </w:r>
+      <w:r>
+        <w:rPr>
+          <w:rFonts w:ascii="Times New Roman" w:eastAsia="Times New Roman" w:hAnsi="Times New Roman" w:cs="Times New Roman"/>
+        </w:rPr>
+        <w:t xml:space="preserve"> </w:t>
+      </w:r>
+      <w:r>
+        <w:rPr>
+          <w:rFonts w:ascii="Times New Roman" w:eastAsia="Times New Roman" w:hAnsi="Times New Roman" w:cs="Times New Roman"/>
+        </w:rPr>
+        <w:t>cash crop in India</w:t>
+      </w:r>
+      <w:r>
+        <w:rPr>
+          <w:rFonts w:ascii="Times New Roman" w:eastAsia="Times New Roman" w:hAnsi="Times New Roman" w:cs="Times New Roman"/>
+        </w:rPr>
+        <w:t>.</w:t>
+      </w:r>
+      <w:r>
+        <w:rPr>
+          <w:rFonts w:ascii="Times New Roman" w:eastAsia="Times New Roman" w:hAnsi="Times New Roman" w:cs="Times New Roman"/>
+        </w:rPr>
+        <w:t xml:space="preserve"> </w:t>
+      </w:r>
+      <w:r>
+        <w:rPr>
+          <w:rFonts w:ascii="Times New Roman" w:eastAsia="Times New Roman" w:hAnsi="Times New Roman" w:cs="Times New Roman"/>
+        </w:rPr>
+        <w:t>N</w:t>
+      </w:r>
+      <w:r>
+        <w:rPr>
+          <w:rFonts w:ascii="Times New Roman" w:eastAsia="Times New Roman" w:hAnsi="Times New Roman" w:cs="Times New Roman"/>
+        </w:rPr>
+        <w:t xml:space="preserve">ormally Orange rust, Mosaic virus, white woolly aphids are the hazardous diseases </w:t>
+      </w:r>
+      <w:r>
+        <w:rPr>
+          <w:rFonts w:ascii="Times New Roman" w:eastAsia="Times New Roman" w:hAnsi="Times New Roman" w:cs="Times New Roman"/>
+        </w:rPr>
+        <w:t>that the</w:t>
+      </w:r>
+      <w:r>
+        <w:rPr>
+          <w:rFonts w:ascii="Times New Roman" w:eastAsia="Times New Roman" w:hAnsi="Times New Roman" w:cs="Times New Roman"/>
+        </w:rPr>
+        <w:t xml:space="preserve"> cotton crop</w:t>
+      </w:r>
+      <w:r>
+        <w:rPr>
+          <w:rFonts w:ascii="Times New Roman" w:eastAsia="Times New Roman" w:hAnsi="Times New Roman" w:cs="Times New Roman"/>
+        </w:rPr>
+        <w:t xml:space="preserve"> suffers from</w:t>
+      </w:r>
+      <w:r>
+        <w:rPr>
+          <w:rFonts w:ascii="Times New Roman" w:eastAsia="Times New Roman" w:hAnsi="Times New Roman" w:cs="Times New Roman"/>
+        </w:rPr>
+        <w:t xml:space="preserve"> in our country. Here, we consider Deep Neural Network for c</w:t>
+      </w:r>
+      <w:r>
+        <w:rPr>
+          <w:rFonts w:ascii="Times New Roman" w:eastAsia="Times New Roman" w:hAnsi="Times New Roman" w:cs="Times New Roman"/>
+        </w:rPr>
+        <w:t xml:space="preserve">rop </w:t>
+      </w:r>
+      <w:r>
+        <w:rPr>
+          <w:rFonts w:ascii="Times New Roman" w:eastAsia="Times New Roman" w:hAnsi="Times New Roman" w:cs="Times New Roman"/>
+        </w:rPr>
+        <w:t>disease recognition using leaf images for classification. There are several methods in computer vision for plant disease detection and classification process, but still, this research field is lacking</w:t>
+      </w:r>
+      <w:r>
+        <w:rPr>
+          <w:rFonts w:ascii="Times New Roman" w:eastAsia="Times New Roman" w:hAnsi="Times New Roman" w:cs="Times New Roman"/>
+        </w:rPr>
+        <w:t>.</w:t>
+      </w:r>
+      <w:r>
+        <w:rPr>
+          <w:rFonts w:ascii="Times New Roman" w:eastAsia="Times New Roman" w:hAnsi="Times New Roman" w:cs="Times New Roman"/>
+        </w:rPr>
+        <w:t xml:space="preserve"> </w:t>
+      </w:r>
+      <w:r>
+        <w:rPr>
+          <w:rFonts w:ascii="Times New Roman" w:eastAsia="Times New Roman" w:hAnsi="Times New Roman" w:cs="Times New Roman"/>
+        </w:rPr>
+        <w:t>At present, t</w:t>
+      </w:r>
+      <w:r>
+        <w:rPr>
+          <w:rFonts w:ascii="Times New Roman" w:eastAsia="Times New Roman" w:hAnsi="Times New Roman" w:cs="Times New Roman"/>
+        </w:rPr>
+        <w:t>here are no commercial solutions available in the market</w:t>
+      </w:r>
+      <w:r>
+        <w:rPr>
+          <w:rFonts w:ascii="Times New Roman" w:eastAsia="Times New Roman" w:hAnsi="Times New Roman" w:cs="Times New Roman"/>
+        </w:rPr>
+        <w:t xml:space="preserve"> </w:t>
+      </w:r>
+      <w:r>
+        <w:rPr>
+          <w:rFonts w:ascii="Times New Roman" w:eastAsia="Times New Roman" w:hAnsi="Times New Roman" w:cs="Times New Roman"/>
+        </w:rPr>
+        <w:t xml:space="preserve">dealing with plant </w:t>
+      </w:r>
+      <w:r>
+        <w:rPr>
+          <w:rFonts w:ascii="Times New Roman" w:eastAsia="Times New Roman" w:hAnsi="Times New Roman" w:cs="Times New Roman"/>
+        </w:rPr>
+        <w:t xml:space="preserve">disease </w:t>
+      </w:r>
+      <w:r>
+        <w:rPr>
+          <w:rFonts w:ascii="Times New Roman" w:eastAsia="Times New Roman" w:hAnsi="Times New Roman" w:cs="Times New Roman"/>
+        </w:rPr>
+        <w:t>recognition based on the lea</w:t>
+      </w:r>
+      <w:r>
+        <w:rPr>
+          <w:rFonts w:ascii="Times New Roman" w:eastAsia="Times New Roman" w:hAnsi="Times New Roman" w:cs="Times New Roman"/>
+        </w:rPr>
+        <w:t>f</w:t>
+      </w:r>
+      <w:r>
+        <w:rPr>
+          <w:rFonts w:ascii="Times New Roman" w:eastAsia="Times New Roman" w:hAnsi="Times New Roman" w:cs="Times New Roman"/>
+        </w:rPr>
+        <w:t xml:space="preserve"> images</w:t>
+      </w:r>
+      <w:r>
+        <w:rPr>
+          <w:rFonts w:ascii="Times New Roman" w:eastAsia="Times New Roman" w:hAnsi="Times New Roman" w:cs="Times New Roman"/>
+        </w:rPr>
+        <w:t>. We</w:t>
+      </w:r>
+      <w:r>
+        <w:rPr>
+          <w:rFonts w:ascii="Times New Roman" w:eastAsia="Times New Roman" w:hAnsi="Times New Roman" w:cs="Times New Roman"/>
+        </w:rPr>
+        <w:t xml:space="preserve"> use a new approach of deep learning which automatically classifies and detect </w:t>
+      </w:r>
+      <w:r>
+        <w:rPr>
+          <w:rFonts w:ascii="Times New Roman" w:eastAsia="Times New Roman" w:hAnsi="Times New Roman" w:cs="Times New Roman"/>
+        </w:rPr>
+        <w:t>crop</w:t>
+      </w:r>
+      <w:r>
+        <w:rPr>
+          <w:rFonts w:ascii="Times New Roman" w:eastAsia="Times New Roman" w:hAnsi="Times New Roman" w:cs="Times New Roman"/>
+        </w:rPr>
+        <w:t xml:space="preserve"> diseases from leaf images. </w:t>
+      </w:r>
+    </w:p>
+    <w:p>
+      <w:pPr>
+        <w:spacing w:after="120"/>
+        <w:ind w:firstLine="346"/>
+        <w:jc w:val="both"/>
+        <w:rPr>
+          <w:rFonts w:ascii="Times New Roman" w:eastAsia="Times New Roman" w:hAnsi="Times New Roman" w:cs="Times New Roman"/>
+        </w:rPr>
+      </w:pPr>
+      <w:r>
+        <w:rPr>
+          <w:rFonts w:ascii="Times New Roman" w:eastAsia="Times New Roman" w:hAnsi="Times New Roman" w:cs="Times New Roman"/>
+        </w:rPr>
+        <w:t xml:space="preserve">The data set of size </w:t>
+      </w:r>
+      <w:r>
+        <w:rPr>
+          <w:rFonts w:ascii="Times New Roman" w:eastAsia="Times New Roman" w:hAnsi="Times New Roman" w:cs="Times New Roman"/>
+        </w:rPr>
+        <w:t>1676</w:t>
+      </w:r>
+      <w:r>
+        <w:rPr>
+          <w:rFonts w:ascii="Times New Roman" w:eastAsia="Times New Roman" w:hAnsi="Times New Roman" w:cs="Times New Roman"/>
+        </w:rPr>
+        <w:t xml:space="preserve"> images is collected from my farm with different diseases. The </w:t>
+      </w:r>
+      <w:r>
+        <w:rPr>
+          <w:rFonts w:ascii="Times New Roman" w:eastAsia="Times New Roman" w:hAnsi="Times New Roman" w:cs="Times New Roman"/>
+        </w:rPr>
+        <w:t>crop</w:t>
+      </w:r>
+      <w:r>
+        <w:rPr>
+          <w:rFonts w:ascii="Times New Roman" w:eastAsia="Times New Roman" w:hAnsi="Times New Roman" w:cs="Times New Roman"/>
+        </w:rPr>
+        <w:t xml:space="preserve"> leaf images are considered for the training and testing purpose of the network. Initially, with </w:t>
+      </w:r>
+      <w:r>
+        <w:rPr>
+          <w:rFonts w:ascii="Times New Roman" w:eastAsia="Times New Roman" w:hAnsi="Times New Roman" w:cs="Times New Roman"/>
+        </w:rPr>
+        <w:lastRenderedPageBreak/>
+        <w:t>the use of Gradient Descent and Back</w:t>
+      </w:r>
+      <w:r>
+        <w:rPr>
+          <w:rFonts w:ascii="Times New Roman" w:eastAsia="Times New Roman" w:hAnsi="Times New Roman" w:cs="Times New Roman"/>
+        </w:rPr>
+        <w:t>-P</w:t>
+      </w:r>
+      <w:r>
+        <w:rPr>
+          <w:rFonts w:ascii="Times New Roman" w:eastAsia="Times New Roman" w:hAnsi="Times New Roman" w:cs="Times New Roman"/>
+        </w:rPr>
+        <w:t xml:space="preserve">ropagation algorithm classification are performed and it gives the prediction of diseases with </w:t>
+      </w:r>
+      <w:r>
+        <w:rPr>
+          <w:rFonts w:ascii="Times New Roman" w:eastAsia="Times New Roman" w:hAnsi="Times New Roman" w:cs="Times New Roman"/>
+        </w:rPr>
+        <w:t>79.53</w:t>
+      </w:r>
+      <w:r>
+        <w:rPr>
+          <w:rFonts w:ascii="Times New Roman" w:eastAsia="Times New Roman" w:hAnsi="Times New Roman" w:cs="Times New Roman"/>
+        </w:rPr>
+        <w:t xml:space="preserve">% efficiency. </w:t>
+      </w:r>
+    </w:p>
+    <w:p>
+      <w:pPr>
+        <w:spacing w:after="120"/>
+        <w:ind w:firstLine="346"/>
+        <w:jc w:val="both"/>
+        <w:rPr>
+          <w:rFonts w:ascii="Times New Roman" w:eastAsia="Times New Roman" w:hAnsi="Times New Roman" w:cs="Times New Roman"/>
+        </w:rPr>
+      </w:pPr>
+      <w:r>
+        <w:rPr>
+          <w:rFonts w:ascii="Times New Roman" w:eastAsia="Times New Roman" w:hAnsi="Times New Roman" w:cs="Times New Roman"/>
+        </w:rPr>
+        <w:t xml:space="preserve">Furthermore, Convolution Neural Network (CNN) </w:t>
+      </w:r>
+      <w:r>
+        <w:rPr>
+          <w:rFonts w:ascii="Times New Roman" w:eastAsia="Times New Roman" w:hAnsi="Times New Roman" w:cs="Times New Roman"/>
+        </w:rPr>
+        <w:t>can be</w:t>
+      </w:r>
+      <w:r>
+        <w:rPr>
+          <w:rFonts w:ascii="Times New Roman" w:eastAsia="Times New Roman" w:hAnsi="Times New Roman" w:cs="Times New Roman"/>
+        </w:rPr>
+        <w:t xml:space="preserve"> used for better classification accuracy. The main aim is to detect the </w:t>
+      </w:r>
+      <w:r>
+        <w:rPr>
+          <w:rFonts w:ascii="Times New Roman" w:eastAsia="Times New Roman" w:hAnsi="Times New Roman" w:cs="Times New Roman"/>
+        </w:rPr>
+        <w:t>crop</w:t>
+      </w:r>
+      <w:r>
+        <w:rPr>
+          <w:rFonts w:ascii="Times New Roman" w:eastAsia="Times New Roman" w:hAnsi="Times New Roman" w:cs="Times New Roman"/>
+        </w:rPr>
+        <w:t xml:space="preserve"> leaf diseases from the database and train the images in such a way that the trained model gives the solution to farmers. The proposed model can recognize 11 different types of plant diseases. Here we consider plant stream and affected area by the disease boundaries, colour variation, size and shape of plant leaves. </w:t>
       </w:r>
     </w:p>
     <w:p>
@@ -5020,53 +5247,10 @@
         <w:rPr>
           <w:rFonts w:ascii="Times New Roman" w:eastAsia="Times New Roman" w:hAnsi="Times New Roman" w:cs="Times New Roman"/>
         </w:rPr>
-        <w:lastRenderedPageBreak/>
-        <w:t xml:space="preserve">The data set of size 3611 images is collected from my farm with different diseases. The plant leaf images are considered for the training and testing purpose of the network. Initially, with the use of Gradient Descent and Backpropagation algorithm classification are performed and it gives the prediction of diseases with 87% efficiency. </w:t>
-      </w:r>
-    </w:p>
-    <w:p>
-      <w:pPr>
-        <w:ind w:firstLine="346"/>
-        <w:contextualSpacing/>
-        <w:jc w:val="both"/>
-        <w:rPr>
-          <w:rFonts w:ascii="Times New Roman" w:eastAsia="Times New Roman" w:hAnsi="Times New Roman" w:cs="Times New Roman"/>
-        </w:rPr>
-      </w:pPr>
-      <w:r>
-        <w:rPr>
-          <w:rFonts w:ascii="Times New Roman" w:eastAsia="Times New Roman" w:hAnsi="Times New Roman" w:cs="Times New Roman"/>
-        </w:rPr>
-        <w:t xml:space="preserve">Furthermore, Convolution Neural Network (CNN) is used for better classification accuracy. The main aim is to detect the plant leaf diseases from the database and train the images in such a way that the trained model gives the solution to farmers. The proposed model can recognize 11 different types of plant diseases. Here we consider plant stream and affected area by the disease boundaries, </w:t>
-      </w:r>
-      <w:r>
-        <w:rPr>
-          <w:rFonts w:ascii="Times New Roman" w:eastAsia="Times New Roman" w:hAnsi="Times New Roman" w:cs="Times New Roman"/>
-        </w:rPr>
-        <w:t>colour</w:t>
-      </w:r>
-      <w:r>
-        <w:rPr>
-          <w:rFonts w:ascii="Times New Roman" w:eastAsia="Times New Roman" w:hAnsi="Times New Roman" w:cs="Times New Roman"/>
-        </w:rPr>
-        <w:t xml:space="preserve"> variation, size and shape of plant leaves. </w:t>
-      </w:r>
-    </w:p>
-    <w:p>
-      <w:pPr>
-        <w:ind w:firstLine="346"/>
-        <w:contextualSpacing/>
-        <w:jc w:val="both"/>
-        <w:rPr>
-          <w:rFonts w:ascii="Times New Roman" w:eastAsia="Times New Roman" w:hAnsi="Times New Roman" w:cs="Times New Roman"/>
-        </w:rPr>
-      </w:pPr>
-      <w:r>
-        <w:rPr>
-          <w:rFonts w:ascii="Times New Roman" w:eastAsia="Times New Roman" w:hAnsi="Times New Roman" w:cs="Times New Roman"/>
-        </w:rPr>
         <w:t>The future work of this project is to develop a complete system consisting of server-side components containing a trained model and an application for smart mobile devices with features such as displaying recognized diseases in plants, based on leaf images captured by the mobile phone camera. This application will serve as an aid to farmers, enabling fast and efficient recognition of plant diseases and facilitating the decision-making process when it comes to the use of chemical pesticides.</w:t>
       </w:r>
+      <w:bookmarkStart w:id="0" w:name="_GoBack"/>
+      <w:bookmarkEnd w:id="0"/>
     </w:p>
     <w:p>
       <w:pPr>
@@ -5389,14 +5573,7 @@
           <w:rFonts w:ascii="Times New Roman" w:eastAsia="Times New Roman" w:hAnsi="Times New Roman" w:cs="Times New Roman"/>
           <w:color w:val="222222"/>
         </w:rPr>
-        <w:t xml:space="preserve">Padol, P.B. and Yadav, A.A., 2016, June. SVM classifier based grape leaf disease detection. In 2016 Conference on </w:t>
-      </w:r>
-      <w:r>
-        <w:rPr>
-          <w:rFonts w:ascii="Times New Roman" w:eastAsia="Times New Roman" w:hAnsi="Times New Roman" w:cs="Times New Roman"/>
-          <w:color w:val="222222"/>
-        </w:rPr>
-        <w:t>advances in signal processing (CASP) (pp. 175-179). IEEE.</w:t>
+        <w:t>Padol, P.B. and Yadav, A.A., 2016, June. SVM classifier based grape leaf disease detection. In 2016 Conference on advances in signal processing (CASP) (pp. 175-179). IEEE.</w:t>
       </w:r>
     </w:p>
     <w:p>
@@ -5865,7 +6042,7 @@
     </w:rPrDefault>
     <w:pPrDefault/>
   </w:docDefaults>
-  <w:latentStyles w:defLockedState="0" w:defUIPriority="99" w:defSemiHidden="0" w:defUnhideWhenUsed="0" w:defQFormat="0" w:count="375">
+  <w:latentStyles w:defLockedState="0" w:defUIPriority="99" w:defSemiHidden="0" w:defUnhideWhenUsed="0" w:defQFormat="0" w:count="377">
     <w:lsdException w:name="Normal" w:uiPriority="0" w:qFormat="1"/>
     <w:lsdException w:name="heading 1" w:uiPriority="9" w:qFormat="1"/>
     <w:lsdException w:name="heading 2" w:semiHidden="1" w:uiPriority="9" w:unhideWhenUsed="1" w:qFormat="1"/>
@@ -5971,7 +6148,6 @@
     <w:lsdException w:name="HTML Sample" w:semiHidden="1" w:unhideWhenUsed="1"/>
     <w:lsdException w:name="HTML Typewriter" w:semiHidden="1" w:unhideWhenUsed="1"/>
     <w:lsdException w:name="HTML Variable" w:semiHidden="1" w:unhideWhenUsed="1"/>
-    <w:lsdException w:name="Normal Table" w:semiHidden="1" w:unhideWhenUsed="1"/>
     <w:lsdException w:name="annotation subject" w:semiHidden="1" w:unhideWhenUsed="1"/>
     <w:lsdException w:name="No List" w:semiHidden="1" w:unhideWhenUsed="1"/>
     <w:lsdException w:name="Outline List 1" w:semiHidden="1" w:unhideWhenUsed="1"/>
@@ -6017,11 +6193,9 @@
     <w:lsdException w:name="Table Subtle 1" w:semiHidden="1" w:unhideWhenUsed="1"/>
     <w:lsdException w:name="Table Subtle 2" w:semiHidden="1" w:unhideWhenUsed="1"/>
     <w:lsdException w:name="Table Web 1" w:semiHidden="1" w:unhideWhenUsed="1"/>
-    <w:lsdException w:name="Table Web 2" w:semiHidden="1" w:unhideWhenUsed="1"/>
     <w:lsdException w:name="Table Web 3" w:semiHidden="1" w:unhideWhenUsed="1"/>
     <w:lsdException w:name="Balloon Text" w:semiHidden="1" w:unhideWhenUsed="1"/>
     <w:lsdException w:name="Table Grid" w:uiPriority="39"/>
-    <w:lsdException w:name="Table Theme" w:semiHidden="1" w:unhideWhenUsed="1"/>
     <w:lsdException w:name="Placeholder Text" w:semiHidden="1"/>
     <w:lsdException w:name="No Spacing" w:uiPriority="1" w:qFormat="1"/>
     <w:lsdException w:name="Light Shading" w:uiPriority="60"/>
@@ -6241,6 +6415,8 @@
     <w:lsdException w:name="Smart Hyperlink" w:semiHidden="1" w:unhideWhenUsed="1"/>
     <w:lsdException w:name="Hashtag" w:semiHidden="1" w:unhideWhenUsed="1"/>
     <w:lsdException w:name="Unresolved Mention" w:semiHidden="1" w:unhideWhenUsed="1"/>
+    <w:lsdException w:name="Smart Link" w:semiHidden="1" w:unhideWhenUsed="1"/>
+    <w:lsdException w:name="Smart Link Error" w:semiHidden="1" w:unhideWhenUsed="1"/>
   </w:latentStyles>
   <w:style w:type="paragraph" w:default="1" w:styleId="Normal">
     <w:name w:val="Normal"/>

--- a/Report 4-10-19/CROP-Paper-Final.docx
+++ b/Report 4-10-19/CROP-Paper-Final.docx
@@ -1093,39 +1093,66 @@
           <w:szCs w:val="24"/>
         </w:rPr>
         <w:drawing>
-          <wp:inline distT="0" distB="0" distL="0" distR="0" wp14:anchorId="20F80D3A" wp14:editId="67203286">
-            <wp:extent cx="3067805" cy="1893030"/>
+          <wp:anchor distT="0" distB="0" distL="114300" distR="114300" simplePos="0" relativeHeight="251659264" behindDoc="0" locked="0" layoutInCell="1" allowOverlap="1" wp14:anchorId="092DC47B" wp14:editId="30675527">
+            <wp:simplePos x="0" y="0"/>
+            <wp:positionH relativeFrom="column">
+              <wp:posOffset>57150</wp:posOffset>
+            </wp:positionH>
+            <wp:positionV relativeFrom="paragraph">
+              <wp:posOffset>207010</wp:posOffset>
+            </wp:positionV>
+            <wp:extent cx="3181350" cy="2921635"/>
             <wp:effectExtent l="0" t="0" r="0" b="0"/>
-            <wp:docPr id="34" name="image3.jpg" descr="https://lh5.googleusercontent.com/478jMwQJhc7ksEseKkHUWXE2mUQ7GYFstnmYGMCm-CqCMY8zRAbcGWwv24C1X70pctKGUCeoRvV2BZgLrViclgNS1D-3JGb3XoGIyDh38RQBb_Iodjtu6kQxcwNyB0I05ja0akMo"/>
-            <wp:cNvGraphicFramePr/>
+            <wp:wrapTopAndBottom/>
+            <wp:docPr id="2" name="Picture 2"/>
+            <wp:cNvGraphicFramePr>
+              <a:graphicFrameLocks xmlns:a="http://schemas.openxmlformats.org/drawingml/2006/main" noChangeAspect="1"/>
+            </wp:cNvGraphicFramePr>
             <a:graphic xmlns:a="http://schemas.openxmlformats.org/drawingml/2006/main">
               <a:graphicData uri="http://schemas.openxmlformats.org/drawingml/2006/picture">
                 <pic:pic xmlns:pic="http://schemas.openxmlformats.org/drawingml/2006/picture">
                   <pic:nvPicPr>
-                    <pic:cNvPr id="0" name="image3.jpg" descr="https://lh5.googleusercontent.com/478jMwQJhc7ksEseKkHUWXE2mUQ7GYFstnmYGMCm-CqCMY8zRAbcGWwv24C1X70pctKGUCeoRvV2BZgLrViclgNS1D-3JGb3XoGIyDh38RQBb_Iodjtu6kQxcwNyB0I05ja0akMo"/>
-                    <pic:cNvPicPr preferRelativeResize="0"/>
+                    <pic:cNvPr id="0" name="Picture 2"/>
+                    <pic:cNvPicPr>
+                      <a:picLocks noChangeAspect="1" noChangeArrowheads="1"/>
+                    </pic:cNvPicPr>
                   </pic:nvPicPr>
                   <pic:blipFill>
-                    <a:blip r:embed="rId6"/>
+                    <a:blip r:embed="rId6">
+                      <a:extLst>
+                        <a:ext uri="{28A0092B-C50C-407E-A947-70E740481C1C}">
+                          <a14:useLocalDpi xmlns:a14="http://schemas.microsoft.com/office/drawing/2010/main" val="0"/>
+                        </a:ext>
+                      </a:extLst>
+                    </a:blip>
                     <a:srcRect/>
                     <a:stretch>
                       <a:fillRect/>
                     </a:stretch>
                   </pic:blipFill>
-                  <pic:spPr>
+                  <pic:spPr bwMode="auto">
                     <a:xfrm>
                       <a:off x="0" y="0"/>
-                      <a:ext cx="3067805" cy="1893030"/>
+                      <a:ext cx="3181350" cy="2921635"/>
                     </a:xfrm>
                     <a:prstGeom prst="rect">
                       <a:avLst/>
                     </a:prstGeom>
-                    <a:ln/>
+                    <a:noFill/>
+                    <a:ln>
+                      <a:noFill/>
+                    </a:ln>
                   </pic:spPr>
                 </pic:pic>
               </a:graphicData>
             </a:graphic>
-          </wp:inline>
+            <wp14:sizeRelH relativeFrom="page">
+              <wp14:pctWidth>0</wp14:pctWidth>
+            </wp14:sizeRelH>
+            <wp14:sizeRelV relativeFrom="page">
+              <wp14:pctHeight>0</wp14:pctHeight>
+            </wp14:sizeRelV>
+          </wp:anchor>
         </w:drawing>
       </w:r>
     </w:p>
@@ -1152,6 +1179,14 @@
     <w:p>
       <w:pPr>
         <w:ind w:firstLine="346"/>
+        <w:jc w:val="both"/>
+        <w:rPr>
+          <w:rFonts w:ascii="Times New Roman" w:eastAsia="Times New Roman" w:hAnsi="Times New Roman" w:cs="Times New Roman"/>
+        </w:rPr>
+      </w:pPr>
+    </w:p>
+    <w:p>
+      <w:pPr>
         <w:jc w:val="both"/>
         <w:rPr>
           <w:rFonts w:ascii="Times New Roman" w:eastAsia="Times New Roman" w:hAnsi="Times New Roman" w:cs="Times New Roman"/>
@@ -1191,6 +1226,7 @@
           <w:rFonts w:ascii="Times New Roman" w:eastAsia="Times New Roman" w:hAnsi="Times New Roman" w:cs="Times New Roman"/>
           <w:smallCaps/>
         </w:rPr>
+        <w:lastRenderedPageBreak/>
         <w:t>II.  Methodology</w:t>
       </w:r>
     </w:p>
@@ -1236,14 +1272,7 @@
           <w:rFonts w:ascii="Times New Roman" w:eastAsia="Times New Roman" w:hAnsi="Times New Roman" w:cs="Times New Roman"/>
         </w:rPr>
         <w:tab/>
-        <w:t xml:space="preserve">For this initial process images of high resolution (4160 x 3120) are taken from datasets as input by setting IMG_W, IMG_H with 3 channels (RGB), for better visibility, go with &gt; 180. The features that are used for classification of the images. The images are foremost pre-processed into a 4160x 3120, RGB format with pixel values ranging from 0 to 255. The feature normalization used in the study is the min-max </w:t>
-      </w:r>
-      <w:r>
-        <w:rPr>
-          <w:rFonts w:ascii="Times New Roman" w:eastAsia="Times New Roman" w:hAnsi="Times New Roman" w:cs="Times New Roman"/>
-        </w:rPr>
-        <w:lastRenderedPageBreak/>
-        <w:t>normalization. It is the ratio of the difference between the instance's feature value and the minimum value of a feature in the instance to the difference between the maximum and minimum values of features in the instance.</w:t>
+        <w:t>For this initial process images of high resolution (4160 x 3120) are taken from datasets as input by setting IMG_W, IMG_H with 3 channels (RGB), for better visibility, go with &gt; 180. The features that are used for classification of the images. The images are foremost pre-processed into a 4160x 3120, RGB format with pixel values ranging from 0 to 255. The feature normalization used in the study is the min-max normalization. It is the ratio of the difference between the instance's feature value and the minimum value of a feature in the instance to the difference between the maximum and minimum values of features in the instance.</w:t>
       </w:r>
     </w:p>
     <w:p>
@@ -1257,6 +1286,21 @@
           <w:i/>
         </w:rPr>
       </w:pPr>
+      <w:r>
+        <w:rPr>
+          <w:rFonts w:ascii="Times New Roman" w:eastAsia="Times New Roman" w:hAnsi="Times New Roman" w:cs="Times New Roman"/>
+          <w:i/>
+        </w:rPr>
+        <w:t>B.</w:t>
+      </w:r>
+      <w:r>
+        <w:rPr>
+          <w:rFonts w:ascii="Times New Roman" w:eastAsia="Times New Roman" w:hAnsi="Times New Roman" w:cs="Times New Roman"/>
+          <w:i/>
+        </w:rPr>
+        <w:tab/>
+        <w:t>Training and Testing</w:t>
+      </w:r>
     </w:p>
     <w:p>
       <w:pPr>
@@ -1266,23 +1310,28 @@
         <w:jc w:val="both"/>
         <w:rPr>
           <w:rFonts w:ascii="Times New Roman" w:eastAsia="Times New Roman" w:hAnsi="Times New Roman" w:cs="Times New Roman"/>
-          <w:i/>
-        </w:rPr>
-      </w:pPr>
-      <w:r>
-        <w:rPr>
-          <w:rFonts w:ascii="Times New Roman" w:eastAsia="Times New Roman" w:hAnsi="Times New Roman" w:cs="Times New Roman"/>
-          <w:i/>
-        </w:rPr>
-        <w:t>B.</w:t>
-      </w:r>
-      <w:r>
-        <w:rPr>
-          <w:rFonts w:ascii="Times New Roman" w:eastAsia="Times New Roman" w:hAnsi="Times New Roman" w:cs="Times New Roman"/>
-          <w:i/>
+        </w:rPr>
+      </w:pPr>
+      <w:r>
+        <w:rPr>
+          <w:rFonts w:ascii="Times New Roman" w:eastAsia="Times New Roman" w:hAnsi="Times New Roman" w:cs="Times New Roman"/>
         </w:rPr>
         <w:tab/>
-        <w:t>Training and Testing</w:t>
+        <w:t xml:space="preserve">The tensor flow framework is used for training and testing. The model which is employed is the DNN Classifier. The DNN Classifier which is created has a seven-layer neural network. The activation function used is ReLU which is used for each of the hidden layers and the SoftMax function used in the last layer. Gradient descent optimizer is used for optimization. The dataset is divided into a train test split of 70-30%. compare the result and errors </w:t>
+      </w:r>
+      <w:proofErr w:type="gramStart"/>
+      <w:r>
+        <w:rPr>
+          <w:rFonts w:ascii="Times New Roman" w:eastAsia="Times New Roman" w:hAnsi="Times New Roman" w:cs="Times New Roman"/>
+        </w:rPr>
+        <w:t>back-propagated</w:t>
+      </w:r>
+      <w:proofErr w:type="gramEnd"/>
+      <w:r>
+        <w:rPr>
+          <w:rFonts w:ascii="Times New Roman" w:eastAsia="Times New Roman" w:hAnsi="Times New Roman" w:cs="Times New Roman"/>
+        </w:rPr>
+        <w:t>.</w:t>
       </w:r>
     </w:p>
     <w:p>
@@ -1293,14 +1342,29 @@
         <w:jc w:val="both"/>
         <w:rPr>
           <w:rFonts w:ascii="Times New Roman" w:eastAsia="Times New Roman" w:hAnsi="Times New Roman" w:cs="Times New Roman"/>
-        </w:rPr>
-      </w:pPr>
-      <w:r>
-        <w:rPr>
-          <w:rFonts w:ascii="Times New Roman" w:eastAsia="Times New Roman" w:hAnsi="Times New Roman" w:cs="Times New Roman"/>
+          <w:i/>
+        </w:rPr>
+      </w:pPr>
+      <w:r>
+        <w:rPr>
+          <w:rFonts w:ascii="Times New Roman" w:eastAsia="Times New Roman" w:hAnsi="Times New Roman" w:cs="Times New Roman"/>
+          <w:i/>
+        </w:rPr>
+        <w:t>C.</w:t>
+      </w:r>
+      <w:r>
+        <w:rPr>
+          <w:rFonts w:ascii="Times New Roman" w:eastAsia="Times New Roman" w:hAnsi="Times New Roman" w:cs="Times New Roman"/>
+          <w:i/>
         </w:rPr>
         <w:tab/>
-        <w:t>The tensor flow framework is used for training and testing. The model which is employed is the DNN Classifier. The DNN Classifier which is created has a seven-layer neural network. The activation function used is ReLU which is used for each of the hidden layers and the SoftMax function used in the last layer. Gradient descent optimizer is used for optimization. The dataset is divided into a train test split of 70-30%. compare the result and errors back-propagated.</w:t>
+        <w:t>Feature Extraction</w:t>
+      </w:r>
+      <w:r>
+        <w:rPr>
+          <w:rFonts w:ascii="Times New Roman" w:eastAsia="Times New Roman" w:hAnsi="Times New Roman" w:cs="Times New Roman"/>
+        </w:rPr>
+        <w:tab/>
       </w:r>
     </w:p>
     <w:p>
@@ -1313,6 +1377,13 @@
           <w:rFonts w:ascii="Times New Roman" w:eastAsia="Times New Roman" w:hAnsi="Times New Roman" w:cs="Times New Roman"/>
         </w:rPr>
       </w:pPr>
+      <w:r>
+        <w:rPr>
+          <w:rFonts w:ascii="Times New Roman" w:eastAsia="Times New Roman" w:hAnsi="Times New Roman" w:cs="Times New Roman"/>
+        </w:rPr>
+        <w:tab/>
+        <w:t>The DNN classifier used was fed with features (pixels of image instances). DNN classifier is used with 5 hidden units with 100 nodes each and a 6th hidden unit with 50 nodes. The images were pre-processed through resizing. The images with given height, width and channels are fed to the DNN. ReLU (Rectified Linear Unit) activation function was used.</w:t>
+      </w:r>
     </w:p>
     <w:p>
       <w:pPr>
@@ -1325,27 +1396,6 @@
           <w:i/>
         </w:rPr>
       </w:pPr>
-      <w:r>
-        <w:rPr>
-          <w:rFonts w:ascii="Times New Roman" w:eastAsia="Times New Roman" w:hAnsi="Times New Roman" w:cs="Times New Roman"/>
-          <w:i/>
-        </w:rPr>
-        <w:t>C.</w:t>
-      </w:r>
-      <w:r>
-        <w:rPr>
-          <w:rFonts w:ascii="Times New Roman" w:eastAsia="Times New Roman" w:hAnsi="Times New Roman" w:cs="Times New Roman"/>
-          <w:i/>
-        </w:rPr>
-        <w:tab/>
-        <w:t>Feature Extraction</w:t>
-      </w:r>
-      <w:r>
-        <w:rPr>
-          <w:rFonts w:ascii="Times New Roman" w:eastAsia="Times New Roman" w:hAnsi="Times New Roman" w:cs="Times New Roman"/>
-        </w:rPr>
-        <w:tab/>
-      </w:r>
     </w:p>
     <w:p>
       <w:pPr>
@@ -1355,14 +1405,23 @@
         <w:jc w:val="both"/>
         <w:rPr>
           <w:rFonts w:ascii="Times New Roman" w:eastAsia="Times New Roman" w:hAnsi="Times New Roman" w:cs="Times New Roman"/>
-        </w:rPr>
-      </w:pPr>
-      <w:r>
-        <w:rPr>
-          <w:rFonts w:ascii="Times New Roman" w:eastAsia="Times New Roman" w:hAnsi="Times New Roman" w:cs="Times New Roman"/>
+          <w:i/>
+        </w:rPr>
+      </w:pPr>
+      <w:r>
+        <w:rPr>
+          <w:rFonts w:ascii="Times New Roman" w:eastAsia="Times New Roman" w:hAnsi="Times New Roman" w:cs="Times New Roman"/>
+          <w:i/>
+        </w:rPr>
+        <w:t>D.</w:t>
+      </w:r>
+      <w:r>
+        <w:rPr>
+          <w:rFonts w:ascii="Times New Roman" w:eastAsia="Times New Roman" w:hAnsi="Times New Roman" w:cs="Times New Roman"/>
+          <w:i/>
         </w:rPr>
         <w:tab/>
-        <w:t>The DNN classifier used was fed with features (pixels of image instances). DNN classifier is used with 5 hidden units with 100 nodes each and a 6th hidden unit with 50 nodes. The images were pre-processed through resizing. The images with given height, width and channels are fed to the DNN. ReLU (Rectified Linear Unit) activation function was used.</w:t>
+        <w:t>Dataset and their labels.</w:t>
       </w:r>
     </w:p>
     <w:p>
@@ -1373,44 +1432,6 @@
         <w:jc w:val="both"/>
         <w:rPr>
           <w:rFonts w:ascii="Times New Roman" w:eastAsia="Times New Roman" w:hAnsi="Times New Roman" w:cs="Times New Roman"/>
-        </w:rPr>
-      </w:pPr>
-    </w:p>
-    <w:p>
-      <w:pPr>
-        <w:tabs>
-          <w:tab w:val="left" w:pos="360"/>
-        </w:tabs>
-        <w:jc w:val="both"/>
-        <w:rPr>
-          <w:rFonts w:ascii="Times New Roman" w:eastAsia="Times New Roman" w:hAnsi="Times New Roman" w:cs="Times New Roman"/>
-          <w:i/>
-        </w:rPr>
-      </w:pPr>
-      <w:r>
-        <w:rPr>
-          <w:rFonts w:ascii="Times New Roman" w:eastAsia="Times New Roman" w:hAnsi="Times New Roman" w:cs="Times New Roman"/>
-          <w:i/>
-        </w:rPr>
-        <w:t>D.</w:t>
-      </w:r>
-      <w:r>
-        <w:rPr>
-          <w:rFonts w:ascii="Times New Roman" w:eastAsia="Times New Roman" w:hAnsi="Times New Roman" w:cs="Times New Roman"/>
-          <w:i/>
-        </w:rPr>
-        <w:tab/>
-        <w:t>Dataset and their labels.</w:t>
-      </w:r>
-    </w:p>
-    <w:p>
-      <w:pPr>
-        <w:tabs>
-          <w:tab w:val="left" w:pos="360"/>
-        </w:tabs>
-        <w:jc w:val="both"/>
-        <w:rPr>
-          <w:rFonts w:ascii="Times New Roman" w:eastAsia="Times New Roman" w:hAnsi="Times New Roman" w:cs="Times New Roman"/>
           <w:i/>
         </w:rPr>
       </w:pPr>
@@ -1432,7 +1453,7 @@
           <w:szCs w:val="24"/>
         </w:rPr>
         <w:drawing>
-          <wp:inline distT="114300" distB="114300" distL="114300" distR="114300" wp14:anchorId="593F3152" wp14:editId="6853ED2E">
+          <wp:inline distT="114300" distB="114300" distL="114300" distR="114300" wp14:anchorId="593F3152" wp14:editId="08481F63">
             <wp:extent cx="1492250" cy="1533134"/>
             <wp:effectExtent l="0" t="0" r="0" b="0"/>
             <wp:docPr id="37" name="image10.png"/>
@@ -1546,9 +1567,9 @@
           <w:szCs w:val="24"/>
         </w:rPr>
         <w:drawing>
-          <wp:inline distT="114300" distB="114300" distL="114300" distR="114300" wp14:anchorId="3CCB4D7E" wp14:editId="5E68B609">
+          <wp:inline distT="114300" distB="114300" distL="114300" distR="114300" wp14:anchorId="3CCB4D7E" wp14:editId="51E8D2BC">
             <wp:extent cx="1575354" cy="1547813"/>
-            <wp:effectExtent l="0" t="0" r="0" b="0"/>
+            <wp:effectExtent l="0" t="0" r="6350" b="0"/>
             <wp:docPr id="44" name="image11.png"/>
             <wp:cNvGraphicFramePr/>
             <a:graphic xmlns:a="http://schemas.openxmlformats.org/drawingml/2006/main">
@@ -1597,9 +1618,9 @@
           <w:szCs w:val="24"/>
         </w:rPr>
         <w:drawing>
-          <wp:inline distT="0" distB="0" distL="0" distR="0" wp14:anchorId="721C5A3F" wp14:editId="44BF2111">
+          <wp:inline distT="0" distB="0" distL="0" distR="0" wp14:anchorId="721C5A3F" wp14:editId="6BE951DB">
             <wp:extent cx="1506915" cy="1526072"/>
-            <wp:effectExtent l="0" t="0" r="0" b="0"/>
+            <wp:effectExtent l="0" t="0" r="6350" b="6350"/>
             <wp:docPr id="38" name="image8.png" descr="https://lh5.googleusercontent.com/h-c0Y3LN_buw-IRNMGoSVU9q7Jpi-Ql1ksKC4J08qX5R4h180d9uMAgVkSMP1e5KS1gOSQS1ZHiEsQgvpZioiNUtWN4vR9JcFfva3EhmGCoa5mckYjSCea-IxEQw4I-6ky02Z2dM"/>
             <wp:cNvGraphicFramePr/>
             <a:graphic xmlns:a="http://schemas.openxmlformats.org/drawingml/2006/main">
@@ -1666,42 +1687,46 @@
     </w:p>
     <w:p>
       <w:pPr>
+        <w:spacing w:after="120"/>
+        <w:rPr>
+          <w:rFonts w:ascii="Times New Roman" w:eastAsia="Times New Roman" w:hAnsi="Times New Roman" w:cs="Times New Roman"/>
+          <w:smallCaps/>
+        </w:rPr>
+      </w:pPr>
+    </w:p>
+    <w:p>
+      <w:pPr>
+        <w:spacing w:after="120"/>
+        <w:jc w:val="center"/>
+        <w:rPr>
+          <w:rFonts w:ascii="Times New Roman" w:eastAsia="Times New Roman" w:hAnsi="Times New Roman" w:cs="Times New Roman"/>
+          <w:smallCaps/>
+        </w:rPr>
+      </w:pPr>
+      <w:r>
+        <w:rPr>
+          <w:rFonts w:ascii="Times New Roman" w:eastAsia="Times New Roman" w:hAnsi="Times New Roman" w:cs="Times New Roman"/>
+          <w:smallCaps/>
+        </w:rPr>
+        <w:t>III.  Literature Review</w:t>
+      </w:r>
+    </w:p>
+    <w:p>
+      <w:pPr>
         <w:tabs>
           <w:tab w:val="left" w:pos="360"/>
         </w:tabs>
         <w:jc w:val="both"/>
         <w:rPr>
           <w:rFonts w:ascii="Times New Roman" w:eastAsia="Times New Roman" w:hAnsi="Times New Roman" w:cs="Times New Roman"/>
-          <w:sz w:val="24"/>
-          <w:szCs w:val="24"/>
-        </w:rPr>
-      </w:pPr>
-    </w:p>
-    <w:p>
-      <w:pPr>
-        <w:spacing w:after="120"/>
-        <w:jc w:val="center"/>
-        <w:rPr>
-          <w:rFonts w:ascii="Times New Roman" w:eastAsia="Times New Roman" w:hAnsi="Times New Roman" w:cs="Times New Roman"/>
-          <w:smallCaps/>
-        </w:rPr>
-      </w:pPr>
-    </w:p>
-    <w:p>
-      <w:pPr>
-        <w:spacing w:after="120"/>
-        <w:jc w:val="center"/>
-        <w:rPr>
-          <w:rFonts w:ascii="Times New Roman" w:eastAsia="Times New Roman" w:hAnsi="Times New Roman" w:cs="Times New Roman"/>
-          <w:smallCaps/>
-        </w:rPr>
-      </w:pPr>
-      <w:r>
-        <w:rPr>
-          <w:rFonts w:ascii="Times New Roman" w:eastAsia="Times New Roman" w:hAnsi="Times New Roman" w:cs="Times New Roman"/>
-          <w:smallCaps/>
-        </w:rPr>
-        <w:t>III.  Literature Review</w:t>
+        </w:rPr>
+      </w:pPr>
+      <w:r>
+        <w:rPr>
+          <w:rFonts w:ascii="Times New Roman" w:eastAsia="Times New Roman" w:hAnsi="Times New Roman" w:cs="Times New Roman"/>
+        </w:rPr>
+        <w:tab/>
+        <w:t xml:space="preserve">Crop Yield Forecasting has been an area of interest for producers, agricultural-related organizations. Timely and accurate crop yield forecasts are essential for crop production. The existing techniques for disease detection have utilized various image processing methods followed by various classification techniques. However, some unconventional approaches have led to classification of diseases using unconventional factors. Chopda et al. [1] propose a system which can predict the cotton crop diseases using decision tree with the help of the parameters like temperature, soil moisture, etc. based on the previous year data and through sensors. However, these data might not be fully dependable to predict or classify diseases. </w:t>
       </w:r>
     </w:p>
     <w:p>
@@ -1719,13 +1744,31 @@
           <w:rFonts w:ascii="Times New Roman" w:eastAsia="Times New Roman" w:hAnsi="Times New Roman" w:cs="Times New Roman"/>
         </w:rPr>
         <w:tab/>
-        <w:t xml:space="preserve">Crop Yield Forecasting has been an area of interest for producers, agricultural-related organizations. Timely and accurate crop yield forecasts are essential for crop production. The existing techniques for disease detection have utilized </w:t>
-      </w:r>
-      <w:r>
-        <w:rPr>
-          <w:rFonts w:ascii="Times New Roman" w:eastAsia="Times New Roman" w:hAnsi="Times New Roman" w:cs="Times New Roman"/>
-        </w:rPr>
-        <w:t xml:space="preserve">various image processing methods followed by various classification techniques. However, some unconventional approaches have led to classification of diseases using unconventional factors. Chopda et al. [1] propose a system which can predict the cotton crop diseases using decision tree with the help of the parameters like temperature, soil moisture, etc. based on the previous year data and through sensors. However, these data might not be fully dependable to predict or classify diseases. </w:t>
+        <w:t xml:space="preserve">Image classification and regression techniques play a very important role because it allows identifying, group, and properly of organisms from a standardized system. We apply an algorithm for image segmentation technique on data for automatic detection and classification of plant leaf diseases. In [2], Kamble defines the application of texture analysis for detecting plant diseases with the help of different image processing technique. Further with the use of </w:t>
+      </w:r>
+      <w:r>
+        <w:rPr>
+          <w:rFonts w:ascii="Times New Roman" w:eastAsia="Times New Roman" w:hAnsi="Times New Roman" w:cs="Times New Roman"/>
+        </w:rPr>
+        <w:t>Decision-Making</w:t>
+      </w:r>
+      <w:r>
+        <w:rPr>
+          <w:rFonts w:ascii="Times New Roman" w:eastAsia="Times New Roman" w:hAnsi="Times New Roman" w:cs="Times New Roman"/>
+        </w:rPr>
+        <w:t xml:space="preserve"> Module, the disease is classified. Singh and Misra [8] suggest different diseases classification techniques that can be used for plant leaf disease detection and an algorithm for image </w:t>
+      </w:r>
+      <w:r>
+        <w:rPr>
+          <w:rFonts w:ascii="Times New Roman" w:eastAsia="Times New Roman" w:hAnsi="Times New Roman" w:cs="Times New Roman"/>
+        </w:rPr>
+        <w:t>segmentation, the</w:t>
+      </w:r>
+      <w:r>
+        <w:rPr>
+          <w:rFonts w:ascii="Times New Roman" w:eastAsia="Times New Roman" w:hAnsi="Times New Roman" w:cs="Times New Roman"/>
+        </w:rPr>
+        <w:t xml:space="preserve"> advantage of using this method is that the plant diseases can be identified at an early stage or the initial stage.</w:t>
       </w:r>
     </w:p>
     <w:p>
@@ -1743,48 +1786,6 @@
           <w:rFonts w:ascii="Times New Roman" w:eastAsia="Times New Roman" w:hAnsi="Times New Roman" w:cs="Times New Roman"/>
         </w:rPr>
         <w:tab/>
-        <w:t xml:space="preserve">Image classification and regression techniques play a very important role because it allows identifying, group, and properly of organisms from a standardized system. We apply an algorithm for image segmentation technique on data for automatic detection and classification of plant leaf diseases. In [2], Kamble defines the application of texture analysis for detecting plant diseases with the help of different image processing technique. Further with the use of </w:t>
-      </w:r>
-      <w:r>
-        <w:rPr>
-          <w:rFonts w:ascii="Times New Roman" w:eastAsia="Times New Roman" w:hAnsi="Times New Roman" w:cs="Times New Roman"/>
-        </w:rPr>
-        <w:t>Decision-Making</w:t>
-      </w:r>
-      <w:r>
-        <w:rPr>
-          <w:rFonts w:ascii="Times New Roman" w:eastAsia="Times New Roman" w:hAnsi="Times New Roman" w:cs="Times New Roman"/>
-        </w:rPr>
-        <w:t xml:space="preserve"> Module, the disease is classified. Singh and Misra [8] suggest different diseases classification techniques that can be used for plant leaf disease detection and an algorithm for image </w:t>
-      </w:r>
-      <w:r>
-        <w:rPr>
-          <w:rFonts w:ascii="Times New Roman" w:eastAsia="Times New Roman" w:hAnsi="Times New Roman" w:cs="Times New Roman"/>
-        </w:rPr>
-        <w:t>segmentation, the</w:t>
-      </w:r>
-      <w:r>
-        <w:rPr>
-          <w:rFonts w:ascii="Times New Roman" w:eastAsia="Times New Roman" w:hAnsi="Times New Roman" w:cs="Times New Roman"/>
-        </w:rPr>
-        <w:t xml:space="preserve"> advantage of using this method is that the plant diseases can be identified at an early stage or the initial stage.</w:t>
-      </w:r>
-    </w:p>
-    <w:p>
-      <w:pPr>
-        <w:tabs>
-          <w:tab w:val="left" w:pos="360"/>
-        </w:tabs>
-        <w:jc w:val="both"/>
-        <w:rPr>
-          <w:rFonts w:ascii="Times New Roman" w:eastAsia="Times New Roman" w:hAnsi="Times New Roman" w:cs="Times New Roman"/>
-        </w:rPr>
-      </w:pPr>
-      <w:r>
-        <w:rPr>
-          <w:rFonts w:ascii="Times New Roman" w:eastAsia="Times New Roman" w:hAnsi="Times New Roman" w:cs="Times New Roman"/>
-        </w:rPr>
-        <w:tab/>
         <w:t>Deep learning is a set of learning methods attempting to model data with complex architectures combining multiple non-linear transformations. The element of deep learning is the neural networks that are combined to form the deep neural networks. These techniques have enabled significant progress in the fields of image processing and image classification. Kulkarni [3] formulates an application of Deep Convolutional Neural Network to identify and classify crop disease on images, testing it on five classes of crops and three types of diseases for each class. Mique Jr, Eusebio L [4] proposed an application that will help farmers in detecting rice insect pests and diseases using Convolutional Neural Network</w:t>
       </w:r>
       <w:r>
@@ -1799,17 +1800,6 @@
         </w:rPr>
         <w:t>(CNN) and image processing. The searching and comparison of captured images to a stack of rice pest images was implemented using a model based on CNN. Collected images were pre-processed and were used in training the model.</w:t>
       </w:r>
-    </w:p>
-    <w:p>
-      <w:pPr>
-        <w:tabs>
-          <w:tab w:val="left" w:pos="360"/>
-        </w:tabs>
-        <w:jc w:val="both"/>
-        <w:rPr>
-          <w:rFonts w:ascii="Times New Roman" w:eastAsia="Times New Roman" w:hAnsi="Times New Roman" w:cs="Times New Roman"/>
-        </w:rPr>
-      </w:pPr>
     </w:p>
     <w:p>
       <w:pPr>
@@ -1938,13 +1928,6 @@
     </w:p>
     <w:p>
       <w:pPr>
-        <w:pBdr>
-          <w:top w:val="nil"/>
-          <w:left w:val="nil"/>
-          <w:bottom w:val="nil"/>
-          <w:right w:val="nil"/>
-          <w:between w:val="nil"/>
-        </w:pBdr>
         <w:tabs>
           <w:tab w:val="left" w:pos="360"/>
         </w:tabs>
@@ -1953,6 +1936,12 @@
           <w:rFonts w:ascii="Times New Roman" w:eastAsia="Times New Roman" w:hAnsi="Times New Roman" w:cs="Times New Roman"/>
         </w:rPr>
       </w:pPr>
+      <w:r>
+        <w:rPr>
+          <w:rFonts w:ascii="Times New Roman" w:eastAsia="Times New Roman" w:hAnsi="Times New Roman" w:cs="Times New Roman"/>
+        </w:rPr>
+        <w:tab/>
+      </w:r>
     </w:p>
     <w:p>
       <w:pPr>
@@ -1964,36 +1953,6 @@
           <w:rFonts w:ascii="Times New Roman" w:eastAsia="Times New Roman" w:hAnsi="Times New Roman" w:cs="Times New Roman"/>
         </w:rPr>
       </w:pPr>
-      <w:r>
-        <w:rPr>
-          <w:rFonts w:ascii="Times New Roman" w:eastAsia="Times New Roman" w:hAnsi="Times New Roman" w:cs="Times New Roman"/>
-        </w:rPr>
-        <w:tab/>
-      </w:r>
-      <w:r>
-        <w:rPr>
-          <w:rFonts w:ascii="Times New Roman" w:eastAsia="Times New Roman" w:hAnsi="Times New Roman" w:cs="Times New Roman"/>
-        </w:rPr>
-        <w:t xml:space="preserve">A different approach is taken by Petrellis [6] where mobile phone application for plant disease diagnosis is presented which is based on the detection of the disease signature that is expressed as a number of rules that concern the </w:t>
-      </w:r>
-      <w:r>
-        <w:rPr>
-          <w:rFonts w:ascii="Times New Roman" w:eastAsia="Times New Roman" w:hAnsi="Times New Roman" w:cs="Times New Roman"/>
-        </w:rPr>
-        <w:t>colour</w:t>
-      </w:r>
-      <w:r>
-        <w:rPr>
-          <w:rFonts w:ascii="Times New Roman" w:eastAsia="Times New Roman" w:hAnsi="Times New Roman" w:cs="Times New Roman"/>
-        </w:rPr>
-        <w:t xml:space="preserve">, the shape of the spots, historical weather data among other </w:t>
-      </w:r>
-      <w:r>
-        <w:rPr>
-          <w:rFonts w:ascii="Times New Roman" w:eastAsia="Times New Roman" w:hAnsi="Times New Roman" w:cs="Times New Roman"/>
-        </w:rPr>
-        <w:t>factors.</w:t>
-      </w:r>
     </w:p>
     <w:p>
       <w:pPr>
@@ -2008,42 +1967,77 @@
     </w:p>
     <w:p>
       <w:pPr>
-        <w:spacing w:after="120"/>
-        <w:jc w:val="center"/>
-        <w:rPr>
-          <w:rFonts w:ascii="Times New Roman" w:hAnsi="Times New Roman" w:cs="Times New Roman"/>
-          <w:i/>
-          <w:sz w:val="16"/>
-          <w:szCs w:val="16"/>
-        </w:rPr>
-      </w:pPr>
-    </w:p>
-    <w:p>
-      <w:pPr>
-        <w:spacing w:after="120"/>
-        <w:jc w:val="center"/>
-        <w:rPr>
-          <w:rFonts w:ascii="Times New Roman" w:eastAsia="Times New Roman" w:hAnsi="Times New Roman" w:cs="Times New Roman"/>
-          <w:smallCaps/>
-        </w:rPr>
-      </w:pPr>
-      <w:r>
-        <w:rPr>
-          <w:rFonts w:ascii="Times New Roman" w:eastAsia="Times New Roman" w:hAnsi="Times New Roman" w:cs="Times New Roman"/>
-          <w:smallCaps/>
-        </w:rPr>
-        <w:lastRenderedPageBreak/>
-        <w:t>VI.  Material and Methods</w:t>
-      </w:r>
-    </w:p>
-    <w:p>
-      <w:pPr>
         <w:tabs>
           <w:tab w:val="left" w:pos="360"/>
         </w:tabs>
         <w:jc w:val="both"/>
         <w:rPr>
           <w:rFonts w:ascii="Times New Roman" w:eastAsia="Times New Roman" w:hAnsi="Times New Roman" w:cs="Times New Roman"/>
+        </w:rPr>
+      </w:pPr>
+      <w:r>
+        <w:rPr>
+          <w:rFonts w:ascii="Times New Roman" w:eastAsia="Times New Roman" w:hAnsi="Times New Roman" w:cs="Times New Roman"/>
+        </w:rPr>
+        <w:lastRenderedPageBreak/>
+        <w:t xml:space="preserve">A different approach is taken by Petrellis [6] where mobile phone application for plant disease diagnosis is presented which is based on the detection of the disease signature that is expressed as a number of rules that concern the </w:t>
+      </w:r>
+      <w:r>
+        <w:rPr>
+          <w:rFonts w:ascii="Times New Roman" w:eastAsia="Times New Roman" w:hAnsi="Times New Roman" w:cs="Times New Roman"/>
+        </w:rPr>
+        <w:t>colour</w:t>
+      </w:r>
+      <w:r>
+        <w:rPr>
+          <w:rFonts w:ascii="Times New Roman" w:eastAsia="Times New Roman" w:hAnsi="Times New Roman" w:cs="Times New Roman"/>
+        </w:rPr>
+        <w:t xml:space="preserve">, the shape of the spots, historical weather data among other </w:t>
+      </w:r>
+      <w:r>
+        <w:rPr>
+          <w:rFonts w:ascii="Times New Roman" w:eastAsia="Times New Roman" w:hAnsi="Times New Roman" w:cs="Times New Roman"/>
+        </w:rPr>
+        <w:t>factors.</w:t>
+      </w:r>
+    </w:p>
+    <w:p>
+      <w:pPr>
+        <w:spacing w:after="120"/>
+        <w:jc w:val="center"/>
+        <w:rPr>
+          <w:rFonts w:ascii="Times New Roman" w:hAnsi="Times New Roman" w:cs="Times New Roman"/>
+          <w:i/>
+          <w:sz w:val="16"/>
+          <w:szCs w:val="16"/>
+        </w:rPr>
+      </w:pPr>
+    </w:p>
+    <w:p>
+      <w:pPr>
+        <w:spacing w:after="120"/>
+        <w:jc w:val="center"/>
+        <w:rPr>
+          <w:rFonts w:ascii="Times New Roman" w:eastAsia="Times New Roman" w:hAnsi="Times New Roman" w:cs="Times New Roman"/>
+          <w:smallCaps/>
+        </w:rPr>
+      </w:pPr>
+      <w:r>
+        <w:rPr>
+          <w:rFonts w:ascii="Times New Roman" w:eastAsia="Times New Roman" w:hAnsi="Times New Roman" w:cs="Times New Roman"/>
+          <w:smallCaps/>
+        </w:rPr>
+        <w:t>VI.  Material and Methods</w:t>
+      </w:r>
+    </w:p>
+    <w:p>
+      <w:pPr>
+        <w:tabs>
+          <w:tab w:val="left" w:pos="360"/>
+        </w:tabs>
+        <w:jc w:val="both"/>
+        <w:rPr>
+          <w:rFonts w:ascii="Times New Roman" w:eastAsia="Times New Roman" w:hAnsi="Times New Roman" w:cs="Times New Roman"/>
           <w:i/>
         </w:rPr>
       </w:pPr>
@@ -2076,77 +2070,35 @@
         <w:rPr>
           <w:rFonts w:ascii="Times New Roman" w:eastAsia="Times New Roman" w:hAnsi="Times New Roman" w:cs="Times New Roman"/>
         </w:rPr>
-        <w:t xml:space="preserve">An artificial neural network is an application, nonlinear with respect to its parameters θ that associates to an entry x an output y=f(x, θ). For the sake of simplicity, we assume that y is unidimensional, but it could also be multidimensional. This application f has a particular form that we will precise. The neural networks can be used for regression or classification. As usual in statistical learning, the parameters θ are estimated from a learning sample. The function to minimize is not convex, leading to local minimizes. The success of the method came from a universal approximation theorem due to Cybenko (1989) and Hornik (1991). Moreover, Le Cun (1986) proposed an efficient way to compute the gradient of a neural network, called backpropagation of the gradient, that allows to obtain a local minimizer of the quadratic criterion easily. An artificial neuron is a function fj of the input x= (x1, . . ., </w:t>
-      </w:r>
-      <w:proofErr w:type="spellStart"/>
-      <w:r>
-        <w:rPr>
-          <w:rFonts w:ascii="Times New Roman" w:eastAsia="Times New Roman" w:hAnsi="Times New Roman" w:cs="Times New Roman"/>
-        </w:rPr>
-        <w:t>xd</w:t>
-      </w:r>
-      <w:proofErr w:type="spellEnd"/>
-      <w:r>
-        <w:rPr>
-          <w:rFonts w:ascii="Times New Roman" w:eastAsia="Times New Roman" w:hAnsi="Times New Roman" w:cs="Times New Roman"/>
-        </w:rPr>
-        <w:t xml:space="preserve">) weighted by a vector of connection weights </w:t>
-      </w:r>
-      <w:proofErr w:type="spellStart"/>
-      <w:r>
-        <w:rPr>
-          <w:rFonts w:ascii="Times New Roman" w:eastAsia="Times New Roman" w:hAnsi="Times New Roman" w:cs="Times New Roman"/>
-        </w:rPr>
-        <w:t>wj</w:t>
-      </w:r>
-      <w:proofErr w:type="spellEnd"/>
-      <w:r>
-        <w:rPr>
-          <w:rFonts w:ascii="Times New Roman" w:eastAsia="Times New Roman" w:hAnsi="Times New Roman" w:cs="Times New Roman"/>
-        </w:rPr>
-        <w:t xml:space="preserve"> = (</w:t>
-      </w:r>
-      <w:proofErr w:type="spellStart"/>
-      <w:r>
-        <w:rPr>
-          <w:rFonts w:ascii="Times New Roman" w:eastAsia="Times New Roman" w:hAnsi="Times New Roman" w:cs="Times New Roman"/>
-        </w:rPr>
-        <w:t>wj</w:t>
-      </w:r>
-      <w:proofErr w:type="spellEnd"/>
-      <w:r>
-        <w:rPr>
-          <w:rFonts w:ascii="Times New Roman" w:eastAsia="Times New Roman" w:hAnsi="Times New Roman" w:cs="Times New Roman"/>
-        </w:rPr>
-        <w:t xml:space="preserve">, 1, ..., </w:t>
-      </w:r>
-      <w:proofErr w:type="spellStart"/>
-      <w:r>
-        <w:rPr>
-          <w:rFonts w:ascii="Times New Roman" w:eastAsia="Times New Roman" w:hAnsi="Times New Roman" w:cs="Times New Roman"/>
-        </w:rPr>
-        <w:t>wj</w:t>
-      </w:r>
-      <w:proofErr w:type="spellEnd"/>
-      <w:r>
-        <w:rPr>
-          <w:rFonts w:ascii="Times New Roman" w:eastAsia="Times New Roman" w:hAnsi="Times New Roman" w:cs="Times New Roman"/>
-        </w:rPr>
-        <w:t xml:space="preserve">, d), completed by a neuron bias </w:t>
-      </w:r>
-      <w:proofErr w:type="spellStart"/>
-      <w:r>
-        <w:rPr>
-          <w:rFonts w:ascii="Times New Roman" w:eastAsia="Times New Roman" w:hAnsi="Times New Roman" w:cs="Times New Roman"/>
-        </w:rPr>
-        <w:t>bj</w:t>
-      </w:r>
-      <w:proofErr w:type="spellEnd"/>
-      <w:r>
-        <w:rPr>
-          <w:rFonts w:ascii="Times New Roman" w:eastAsia="Times New Roman" w:hAnsi="Times New Roman" w:cs="Times New Roman"/>
-        </w:rPr>
-        <w:t>, and associated to an activation function φ, namely.</w:t>
+        <w:t>An artificial neural network is an application, nonlinear with respect to its parameters θ that associates to an entry x an output y=</w:t>
+      </w:r>
+      <w:proofErr w:type="gramStart"/>
+      <w:r>
+        <w:rPr>
+          <w:rFonts w:ascii="Times New Roman" w:eastAsia="Times New Roman" w:hAnsi="Times New Roman" w:cs="Times New Roman"/>
+        </w:rPr>
+        <w:t>f(</w:t>
+      </w:r>
+      <w:proofErr w:type="gramEnd"/>
+      <w:r>
+        <w:rPr>
+          <w:rFonts w:ascii="Times New Roman" w:eastAsia="Times New Roman" w:hAnsi="Times New Roman" w:cs="Times New Roman"/>
+        </w:rPr>
+        <w:t xml:space="preserve">x, θ). For the sake of simplicity, we assume that y is unidimensional, but it could also be multidimensional. This application f has a </w:t>
+      </w:r>
+      <w:proofErr w:type="gramStart"/>
+      <w:r>
+        <w:rPr>
+          <w:rFonts w:ascii="Times New Roman" w:eastAsia="Times New Roman" w:hAnsi="Times New Roman" w:cs="Times New Roman"/>
+        </w:rPr>
+        <w:t>particular form</w:t>
+      </w:r>
+      <w:proofErr w:type="gramEnd"/>
+      <w:r>
+        <w:rPr>
+          <w:rFonts w:ascii="Times New Roman" w:eastAsia="Times New Roman" w:hAnsi="Times New Roman" w:cs="Times New Roman"/>
+        </w:rPr>
+        <w:t xml:space="preserve"> that we will precise. The neural networks can be used for regression or classification. As usual in statistical learning, the parameters θ are estimated from a learning sample. The function to minimize is not convex, leading to local minimizes. The success of the method came from a universal approximation theorem due to Cybenko (1989) and Hornik (1991). Moreover, Le Cun (1986) proposed an efficient way to compute the gradient of a neural network, called backpropagation of the gradient, that allows to obtain a local minimizer of the quadratic criterion easily. An artificial neuron is a function fj of the input x= (x1, . . ., xd) weighted by a vector of connection weights wj = (wj, 1, ..., wj, d), completed by a neuron bias bj, and associated to an activation function φ, namely.</w:t>
       </w:r>
     </w:p>
     <w:p>
@@ -2156,34 +2108,32 @@
           <w:rFonts w:ascii="Times New Roman" w:hAnsi="Times New Roman" w:cs="Times New Roman"/>
         </w:rPr>
       </w:pPr>
-      <w:proofErr w:type="spellStart"/>
-      <w:r>
-        <w:rPr>
-          <w:rFonts w:ascii="Times New Roman" w:hAnsi="Times New Roman" w:cs="Times New Roman"/>
-        </w:rPr>
-        <w:t>yj</w:t>
-      </w:r>
-      <w:proofErr w:type="spellEnd"/>
-      <w:r>
-        <w:rPr>
-          <w:rFonts w:ascii="Times New Roman" w:hAnsi="Times New Roman" w:cs="Times New Roman"/>
-        </w:rPr>
-        <w:t>= fj(x) =φ(</w:t>
-      </w:r>
+      <w:r>
+        <w:rPr>
+          <w:rFonts w:ascii="Times New Roman" w:hAnsi="Times New Roman" w:cs="Times New Roman"/>
+        </w:rPr>
+        <w:t>yj= fj(x) =</w:t>
+      </w:r>
+      <w:proofErr w:type="gramStart"/>
+      <w:r>
+        <w:rPr>
+          <w:rFonts w:ascii="Times New Roman" w:hAnsi="Times New Roman" w:cs="Times New Roman"/>
+        </w:rPr>
+        <w:t>φ(</w:t>
+      </w:r>
+      <w:proofErr w:type="gramEnd"/>
       <w:r>
         <w:rPr>
           <w:rFonts w:ascii="Times New Roman" w:hAnsi="Times New Roman" w:cs="Times New Roman"/>
         </w:rPr>
         <w:t>〈</w:t>
       </w:r>
-      <w:proofErr w:type="spellStart"/>
       <w:r>
         <w:rPr>
           <w:rFonts w:ascii="Times New Roman" w:hAnsi="Times New Roman" w:cs="Times New Roman"/>
         </w:rPr>
         <w:t>wj,x</w:t>
       </w:r>
-      <w:proofErr w:type="spellEnd"/>
       <w:r>
         <w:rPr>
           <w:rFonts w:ascii="Times New Roman" w:hAnsi="Times New Roman" w:cs="Times New Roman"/>
@@ -2194,21 +2144,7 @@
         <w:rPr>
           <w:rFonts w:ascii="Times New Roman" w:hAnsi="Times New Roman" w:cs="Times New Roman"/>
         </w:rPr>
-        <w:t xml:space="preserve">+ </w:t>
-      </w:r>
-      <w:proofErr w:type="spellStart"/>
-      <w:r>
-        <w:rPr>
-          <w:rFonts w:ascii="Times New Roman" w:hAnsi="Times New Roman" w:cs="Times New Roman"/>
-        </w:rPr>
-        <w:t>bj</w:t>
-      </w:r>
-      <w:proofErr w:type="spellEnd"/>
-      <w:r>
-        <w:rPr>
-          <w:rFonts w:ascii="Times New Roman" w:hAnsi="Times New Roman" w:cs="Times New Roman"/>
-        </w:rPr>
-        <w:t>)</w:t>
+        <w:t>+ bj)</w:t>
       </w:r>
     </w:p>
     <w:p>
@@ -2694,7 +2630,23 @@
           <w:rFonts w:ascii="Times New Roman" w:eastAsia="Times New Roman" w:hAnsi="Times New Roman" w:cs="Times New Roman"/>
           <w:color w:val="000000"/>
         </w:rPr>
-        <w:t xml:space="preserve">φ(x) = 1   , x </w:t>
+        <w:t xml:space="preserve">φ(x) = 1 </w:t>
+      </w:r>
+      <w:proofErr w:type="gramStart"/>
+      <w:r>
+        <w:rPr>
+          <w:rFonts w:ascii="Times New Roman" w:eastAsia="Times New Roman" w:hAnsi="Times New Roman" w:cs="Times New Roman"/>
+          <w:color w:val="000000"/>
+        </w:rPr>
+        <w:t xml:space="preserve">  ,</w:t>
+      </w:r>
+      <w:proofErr w:type="gramEnd"/>
+      <w:r>
+        <w:rPr>
+          <w:rFonts w:ascii="Times New Roman" w:eastAsia="Times New Roman" w:hAnsi="Times New Roman" w:cs="Times New Roman"/>
+          <w:color w:val="000000"/>
+        </w:rPr>
+        <w:t xml:space="preserve"> x </w:t>
       </w:r>
       <m:oMath>
         <m:r>
@@ -2760,7 +2712,21 @@
         <w:rPr>
           <w:rFonts w:ascii="Times New Roman" w:eastAsia="Times New Roman" w:hAnsi="Times New Roman" w:cs="Times New Roman"/>
         </w:rPr>
-        <w:t>φ(x) = max(0, x)</w:t>
+        <w:t xml:space="preserve">φ(x) = </w:t>
+      </w:r>
+      <w:proofErr w:type="gramStart"/>
+      <w:r>
+        <w:rPr>
+          <w:rFonts w:ascii="Times New Roman" w:eastAsia="Times New Roman" w:hAnsi="Times New Roman" w:cs="Times New Roman"/>
+        </w:rPr>
+        <w:t>max(</w:t>
+      </w:r>
+      <w:proofErr w:type="gramEnd"/>
+      <w:r>
+        <w:rPr>
+          <w:rFonts w:ascii="Times New Roman" w:eastAsia="Times New Roman" w:hAnsi="Times New Roman" w:cs="Times New Roman"/>
+        </w:rPr>
+        <w:t>0, x)</w:t>
       </w:r>
     </w:p>
     <w:p>
@@ -2795,19 +2761,11 @@
         </w:rPr>
         <w:t>〈</w:t>
       </w:r>
-      <w:proofErr w:type="spellStart"/>
-      <w:r>
-        <w:rPr>
-          <w:rFonts w:ascii="Times New Roman" w:hAnsi="Times New Roman" w:cs="Times New Roman"/>
-        </w:rPr>
-        <w:t>wj</w:t>
-      </w:r>
-      <w:proofErr w:type="spellEnd"/>
-      <w:r>
-        <w:rPr>
-          <w:rFonts w:ascii="Times New Roman" w:hAnsi="Times New Roman" w:cs="Times New Roman"/>
-        </w:rPr>
-        <w:t xml:space="preserve"> x</w:t>
+      <w:r>
+        <w:rPr>
+          <w:rFonts w:ascii="Times New Roman" w:hAnsi="Times New Roman" w:cs="Times New Roman"/>
+        </w:rPr>
+        <w:t>wj x</w:t>
       </w:r>
       <w:r>
         <w:rPr>
@@ -2819,16 +2777,8 @@
         <w:rPr>
           <w:rFonts w:ascii="Times New Roman" w:hAnsi="Times New Roman" w:cs="Times New Roman"/>
         </w:rPr>
-        <w:t>+</w:t>
-      </w:r>
-      <w:proofErr w:type="spellStart"/>
-      <w:r>
-        <w:rPr>
-          <w:rFonts w:ascii="Times New Roman" w:hAnsi="Times New Roman" w:cs="Times New Roman"/>
-        </w:rPr>
-        <w:t>bj</w:t>
-      </w:r>
-      <w:proofErr w:type="spellEnd"/>
+        <w:t>+bj</w:t>
+      </w:r>
     </w:p>
     <w:p>
       <w:pPr>
@@ -2901,7 +2851,27 @@
           <w:sz w:val="16"/>
           <w:szCs w:val="16"/>
         </w:rPr>
-        <w:t>Fig 5.Artificial Neuron Model (Andrew James)</w:t>
+        <w:t xml:space="preserve">Fig </w:t>
+      </w:r>
+      <w:proofErr w:type="gramStart"/>
+      <w:r>
+        <w:rPr>
+          <w:rFonts w:ascii="Times New Roman" w:hAnsi="Times New Roman" w:cs="Times New Roman"/>
+          <w:i/>
+          <w:sz w:val="16"/>
+          <w:szCs w:val="16"/>
+        </w:rPr>
+        <w:t>5.Artificial</w:t>
+      </w:r>
+      <w:proofErr w:type="gramEnd"/>
+      <w:r>
+        <w:rPr>
+          <w:rFonts w:ascii="Times New Roman" w:hAnsi="Times New Roman" w:cs="Times New Roman"/>
+          <w:i/>
+          <w:sz w:val="16"/>
+          <w:szCs w:val="16"/>
+        </w:rPr>
+        <w:t xml:space="preserve"> Neuron Model (Andrew James)</w:t>
       </w:r>
     </w:p>
     <w:p>
@@ -3109,7 +3079,42 @@
         <w:rPr>
           <w:rFonts w:ascii="Times New Roman" w:hAnsi="Times New Roman" w:cs="Times New Roman"/>
         </w:rPr>
-        <w:t>Fig 7. represents the Sigmoid function and its derivative. With neural networks having a higher number of layers (which is the case for deep learning), this causes troubles for the back-propagation algorithm to estimate the parameter (back propagation is explained in the following). This is why the sigmoid function was supplanted by the rectified linear function. This function is not differentiable at 0 but in practice this is not really a problem since the probability to have an entry equal to 0 is generally null. The ReLU function also has a scarification effect. The ReLU function and its derivative are equal to 0 for negative values, and no information can be obtained in this case for such a unit, this is why it is advised to add a small positive bias to ensure that each unit is active. Several variations of the ReLU function are considered to make sure that all units have a non-zero gradient and that for x &lt;0 the derivative is not equal to 0. Namely φ(x) = max(x,0) +α min (x,0) where α is either a fixed parameter set to a small positive value, or a parameter to estimate.</w:t>
+        <w:t xml:space="preserve">Fig 7. represents the Sigmoid function and its derivative. With neural networks having a higher number of layers (which is the case for deep learning), this causes troubles for the back-propagation algorithm to estimate the parameter (back propagation is explained in the following). </w:t>
+      </w:r>
+      <w:proofErr w:type="gramStart"/>
+      <w:r>
+        <w:rPr>
+          <w:rFonts w:ascii="Times New Roman" w:hAnsi="Times New Roman" w:cs="Times New Roman"/>
+        </w:rPr>
+        <w:t>This is why</w:t>
+      </w:r>
+      <w:proofErr w:type="gramEnd"/>
+      <w:r>
+        <w:rPr>
+          <w:rFonts w:ascii="Times New Roman" w:hAnsi="Times New Roman" w:cs="Times New Roman"/>
+        </w:rPr>
+        <w:t xml:space="preserve"> the </w:t>
+      </w:r>
+      <w:r>
+        <w:rPr>
+          <w:rFonts w:ascii="Times New Roman" w:hAnsi="Times New Roman" w:cs="Times New Roman"/>
+        </w:rPr>
+        <w:lastRenderedPageBreak/>
+        <w:t xml:space="preserve">sigmoid function was supplanted by the rectified linear function. This function is not differentiable at 0 but in practice this is not really a problem since the probability to have an entry equal to 0 is generally null. The ReLU function also has a scarification effect. The ReLU function and its derivative are equal to 0 for negative values, and no information can be obtained in this case for such a unit, </w:t>
+      </w:r>
+      <w:proofErr w:type="gramStart"/>
+      <w:r>
+        <w:rPr>
+          <w:rFonts w:ascii="Times New Roman" w:hAnsi="Times New Roman" w:cs="Times New Roman"/>
+        </w:rPr>
+        <w:t>this is why</w:t>
+      </w:r>
+      <w:proofErr w:type="gramEnd"/>
+      <w:r>
+        <w:rPr>
+          <w:rFonts w:ascii="Times New Roman" w:hAnsi="Times New Roman" w:cs="Times New Roman"/>
+        </w:rPr>
+        <w:t xml:space="preserve"> it is advised to add a small positive bias to ensure that each unit is active. Several variations of the ReLU function are considered to make sure that all units have a non-zero gradient and that for x &lt;0 the derivative is not equal to 0. Namely φ(x) = max(x,0) +α min (x,0) where α is either a fixed parameter set to a small positive value, or a parameter to estimate.</w:t>
       </w:r>
     </w:p>
     <w:p>
@@ -3136,7 +3141,6 @@
           <w:rFonts w:ascii="Times New Roman" w:eastAsia="Times New Roman" w:hAnsi="Times New Roman" w:cs="Times New Roman"/>
           <w:i/>
         </w:rPr>
-        <w:lastRenderedPageBreak/>
         <w:t>B.</w:t>
       </w:r>
       <w:r>
@@ -3275,11 +3279,19 @@
         </w:rPr>
         <w:t xml:space="preserve">Multi layers perceptions have a basic architecture since each unit (or neuron) of a layer is linked to all the units of the next layer but has no link with the neurons of the same layer. The parameters of the architecture are the number of hidden layers and number of neurons in each layer. The activation functions for each layer are subject </w:t>
       </w:r>
-      <w:r>
-        <w:rPr>
-          <w:rFonts w:ascii="Times New Roman" w:eastAsia="Times New Roman" w:hAnsi="Times New Roman" w:cs="Times New Roman"/>
-        </w:rPr>
-        <w:t xml:space="preserve">to choice </w:t>
+      <w:proofErr w:type="gramStart"/>
+      <w:r>
+        <w:rPr>
+          <w:rFonts w:ascii="Times New Roman" w:eastAsia="Times New Roman" w:hAnsi="Times New Roman" w:cs="Times New Roman"/>
+        </w:rPr>
+        <w:t>to choice</w:t>
+      </w:r>
+      <w:proofErr w:type="gramEnd"/>
+      <w:r>
+        <w:rPr>
+          <w:rFonts w:ascii="Times New Roman" w:eastAsia="Times New Roman" w:hAnsi="Times New Roman" w:cs="Times New Roman"/>
+        </w:rPr>
+        <w:t xml:space="preserve"> </w:t>
       </w:r>
       <w:r>
         <w:rPr>
@@ -3321,7 +3333,35 @@
         <w:rPr>
           <w:rFonts w:ascii="Times New Roman" w:eastAsia="Times New Roman" w:hAnsi="Times New Roman" w:cs="Times New Roman"/>
         </w:rPr>
-        <w:t>0,1], the sigmoid activation function is generally considered. For multi-class classification, the output layer contains one neuron per class, giving a prediction of P(Y = I/X). The sum of all these values has to be equal to1. The multidimensional function SoftMax is generally used as SoftMax.</w:t>
+        <w:t xml:space="preserve">0,1], the sigmoid activation function is generally considered. For multi-class classification, the output layer contains one neuron per class, giving a prediction of </w:t>
+      </w:r>
+      <w:proofErr w:type="gramStart"/>
+      <w:r>
+        <w:rPr>
+          <w:rFonts w:ascii="Times New Roman" w:eastAsia="Times New Roman" w:hAnsi="Times New Roman" w:cs="Times New Roman"/>
+        </w:rPr>
+        <w:t>P(</w:t>
+      </w:r>
+      <w:proofErr w:type="gramEnd"/>
+      <w:r>
+        <w:rPr>
+          <w:rFonts w:ascii="Times New Roman" w:eastAsia="Times New Roman" w:hAnsi="Times New Roman" w:cs="Times New Roman"/>
+        </w:rPr>
+        <w:t xml:space="preserve">Y = I/X). The sum of all these values </w:t>
+      </w:r>
+      <w:proofErr w:type="gramStart"/>
+      <w:r>
+        <w:rPr>
+          <w:rFonts w:ascii="Times New Roman" w:eastAsia="Times New Roman" w:hAnsi="Times New Roman" w:cs="Times New Roman"/>
+        </w:rPr>
+        <w:t>has to</w:t>
+      </w:r>
+      <w:proofErr w:type="gramEnd"/>
+      <w:r>
+        <w:rPr>
+          <w:rFonts w:ascii="Times New Roman" w:eastAsia="Times New Roman" w:hAnsi="Times New Roman" w:cs="Times New Roman"/>
+        </w:rPr>
+        <w:t xml:space="preserve"> be equal to1. The multidimensional function SoftMax is generally used as SoftMax.</w:t>
       </w:r>
     </w:p>
     <w:p>
@@ -3723,8 +3763,16 @@
         <w:rPr>
           <w:rFonts w:ascii="Times New Roman" w:eastAsia="Times New Roman" w:hAnsi="Times New Roman" w:cs="Times New Roman"/>
         </w:rPr>
-        <w:t xml:space="preserve"> f(</w:t>
-      </w:r>
+        <w:t xml:space="preserve"> </w:t>
+      </w:r>
+      <w:proofErr w:type="gramStart"/>
+      <w:r>
+        <w:rPr>
+          <w:rFonts w:ascii="Times New Roman" w:eastAsia="Times New Roman" w:hAnsi="Times New Roman" w:cs="Times New Roman"/>
+        </w:rPr>
+        <w:t>f(</w:t>
+      </w:r>
+      <w:proofErr w:type="gramEnd"/>
       <w:r>
         <w:rPr>
           <w:rFonts w:ascii="Times New Roman" w:eastAsia="Times New Roman" w:hAnsi="Times New Roman" w:cs="Times New Roman"/>
@@ -4379,14 +4427,8 @@
         </w:rPr>
         <w:t>Table 2. Amount of data samples per class</w:t>
       </w:r>
-    </w:p>
-    <w:p>
-      <w:pPr>
-        <w:jc w:val="both"/>
-        <w:rPr>
-          <w:rFonts w:ascii="Times New Roman" w:hAnsi="Times New Roman" w:cs="Times New Roman"/>
-        </w:rPr>
-      </w:pPr>
+      <w:bookmarkStart w:id="0" w:name="_GoBack"/>
+      <w:bookmarkEnd w:id="0"/>
     </w:p>
     <w:p>
       <w:pPr>
@@ -4397,21 +4439,12 @@
           <w:smallCaps/>
         </w:rPr>
       </w:pPr>
-    </w:p>
-    <w:p>
-      <w:pPr>
-        <w:spacing w:after="120"/>
-        <w:jc w:val="center"/>
+      <w:r>
         <w:rPr>
           <w:rFonts w:ascii="Times New Roman" w:eastAsia="Times New Roman" w:hAnsi="Times New Roman" w:cs="Times New Roman"/>
           <w:smallCaps/>
         </w:rPr>
-      </w:pPr>
-      <w:r>
-        <w:rPr>
-          <w:rFonts w:ascii="Times New Roman" w:eastAsia="Times New Roman" w:hAnsi="Times New Roman" w:cs="Times New Roman"/>
-          <w:smallCaps/>
-        </w:rPr>
+        <w:lastRenderedPageBreak/>
         <w:t>VI.  Discussions and Results</w:t>
       </w:r>
     </w:p>
@@ -4445,11 +4478,10 @@
           <w:sz w:val="24"/>
           <w:szCs w:val="24"/>
         </w:rPr>
-        <w:lastRenderedPageBreak/>
         <w:drawing>
-          <wp:inline distT="114300" distB="114300" distL="114300" distR="114300" wp14:anchorId="6CF30F5E" wp14:editId="43A1726C">
-            <wp:extent cx="2930837" cy="1791801"/>
-            <wp:effectExtent l="0" t="0" r="3175" b="0"/>
+          <wp:inline distT="114300" distB="114300" distL="114300" distR="114300" wp14:anchorId="6CF30F5E" wp14:editId="6EB17F81">
+            <wp:extent cx="3206750" cy="2190750"/>
+            <wp:effectExtent l="0" t="0" r="0" b="0"/>
             <wp:docPr id="35" name="image13.png"/>
             <wp:cNvGraphicFramePr/>
             <a:graphic xmlns:a="http://schemas.openxmlformats.org/drawingml/2006/main">
@@ -4469,7 +4501,7 @@
                   <pic:spPr>
                     <a:xfrm>
                       <a:off x="0" y="0"/>
-                      <a:ext cx="3023409" cy="1848396"/>
+                      <a:ext cx="3308906" cy="2260540"/>
                     </a:xfrm>
                     <a:prstGeom prst="rect">
                       <a:avLst/>
@@ -4508,9 +4540,9 @@
           <w:szCs w:val="24"/>
         </w:rPr>
         <w:drawing>
-          <wp:inline distT="0" distB="0" distL="0" distR="0" wp14:anchorId="23AF7B05" wp14:editId="1E0F23DE">
-            <wp:extent cx="3070904" cy="1781230"/>
-            <wp:effectExtent l="0" t="0" r="0" b="9525"/>
+          <wp:inline distT="0" distB="0" distL="0" distR="0" wp14:anchorId="23AF7B05" wp14:editId="780BA826">
+            <wp:extent cx="3225800" cy="2178050"/>
+            <wp:effectExtent l="0" t="0" r="0" b="0"/>
             <wp:docPr id="43" name="image14.jpg" descr="111"/>
             <wp:cNvGraphicFramePr/>
             <a:graphic xmlns:a="http://schemas.openxmlformats.org/drawingml/2006/main">
@@ -4530,7 +4562,7 @@
                   <pic:spPr>
                     <a:xfrm>
                       <a:off x="0" y="0"/>
-                      <a:ext cx="3154981" cy="1829998"/>
+                      <a:ext cx="3314225" cy="2237754"/>
                     </a:xfrm>
                     <a:prstGeom prst="rect">
                       <a:avLst/>
@@ -4596,9 +4628,9 @@
           <w:szCs w:val="24"/>
         </w:rPr>
         <w:drawing>
-          <wp:inline distT="114300" distB="114300" distL="114300" distR="114300" wp14:anchorId="45DFC634" wp14:editId="34C38877">
-            <wp:extent cx="3200400" cy="2311400"/>
-            <wp:effectExtent l="0" t="0" r="0" b="0"/>
+          <wp:inline distT="114300" distB="114300" distL="114300" distR="114300" wp14:anchorId="45DFC634" wp14:editId="36363B39">
+            <wp:extent cx="3003550" cy="1987550"/>
+            <wp:effectExtent l="0" t="0" r="6350" b="0"/>
             <wp:docPr id="36" name="image2.png"/>
             <wp:cNvGraphicFramePr/>
             <a:graphic xmlns:a="http://schemas.openxmlformats.org/drawingml/2006/main">
@@ -4618,7 +4650,7 @@
                   <pic:spPr>
                     <a:xfrm>
                       <a:off x="0" y="0"/>
-                      <a:ext cx="3200400" cy="2311400"/>
+                      <a:ext cx="3003550" cy="1987550"/>
                     </a:xfrm>
                     <a:prstGeom prst="rect">
                       <a:avLst/>
@@ -4675,9 +4707,9 @@
           <w:szCs w:val="24"/>
         </w:rPr>
         <w:drawing>
-          <wp:inline distT="114300" distB="114300" distL="114300" distR="114300" wp14:anchorId="4C571353" wp14:editId="438D25AD">
-            <wp:extent cx="3033905" cy="1966225"/>
-            <wp:effectExtent l="0" t="0" r="0" b="0"/>
+          <wp:inline distT="114300" distB="114300" distL="114300" distR="114300" wp14:anchorId="4C571353" wp14:editId="6C13AF38">
+            <wp:extent cx="3098800" cy="2044700"/>
+            <wp:effectExtent l="0" t="0" r="6350" b="0"/>
             <wp:docPr id="32" name="image12.png"/>
             <wp:cNvGraphicFramePr/>
             <a:graphic xmlns:a="http://schemas.openxmlformats.org/drawingml/2006/main">
@@ -4697,7 +4729,7 @@
                   <pic:spPr>
                     <a:xfrm>
                       <a:off x="0" y="0"/>
-                      <a:ext cx="3046281" cy="1974246"/>
+                      <a:ext cx="3111965" cy="2053387"/>
                     </a:xfrm>
                     <a:prstGeom prst="rect">
                       <a:avLst/>
@@ -4754,9 +4786,9 @@
           <w:szCs w:val="24"/>
         </w:rPr>
         <w:drawing>
-          <wp:inline distT="0" distB="0" distL="0" distR="0" wp14:anchorId="18EB457A" wp14:editId="14D514D1">
-            <wp:extent cx="2986336" cy="1760088"/>
-            <wp:effectExtent l="0" t="0" r="5080" b="0"/>
+          <wp:inline distT="0" distB="0" distL="0" distR="0" wp14:anchorId="18EB457A" wp14:editId="4AAC98F2">
+            <wp:extent cx="2933700" cy="1638300"/>
+            <wp:effectExtent l="0" t="0" r="0" b="0"/>
             <wp:docPr id="45" name="image5.jpg" descr="2"/>
             <wp:cNvGraphicFramePr/>
             <a:graphic xmlns:a="http://schemas.openxmlformats.org/drawingml/2006/main">
@@ -4776,7 +4808,7 @@
                   <pic:spPr>
                     <a:xfrm>
                       <a:off x="0" y="0"/>
-                      <a:ext cx="3001673" cy="1769128"/>
+                      <a:ext cx="2949616" cy="1647188"/>
                     </a:xfrm>
                     <a:prstGeom prst="rect">
                       <a:avLst/>
@@ -4924,6 +4956,7 @@
           <w:rFonts w:ascii="Times New Roman" w:eastAsia="Times New Roman" w:hAnsi="Times New Roman" w:cs="Times New Roman"/>
           <w:smallCaps/>
         </w:rPr>
+        <w:lastRenderedPageBreak/>
         <w:t>VII.  Conclusions and Future scope</w:t>
       </w:r>
     </w:p>
@@ -5160,14 +5193,7 @@
         <w:rPr>
           <w:rFonts w:ascii="Times New Roman" w:eastAsia="Times New Roman" w:hAnsi="Times New Roman" w:cs="Times New Roman"/>
         </w:rPr>
-        <w:t xml:space="preserve"> leaf images are considered for the training and testing purpose of the network. Initially, with </w:t>
-      </w:r>
-      <w:r>
-        <w:rPr>
-          <w:rFonts w:ascii="Times New Roman" w:eastAsia="Times New Roman" w:hAnsi="Times New Roman" w:cs="Times New Roman"/>
-        </w:rPr>
-        <w:lastRenderedPageBreak/>
-        <w:t>the use of Gradient Descent and Back</w:t>
+        <w:t xml:space="preserve"> leaf images are considered for the training and testing purpose of the network. Initially, with the use of Gradient Descent and Back</w:t>
       </w:r>
       <w:r>
         <w:rPr>
@@ -5249,8 +5275,6 @@
         </w:rPr>
         <w:t>The future work of this project is to develop a complete system consisting of server-side components containing a trained model and an application for smart mobile devices with features such as displaying recognized diseases in plants, based on leaf images captured by the mobile phone camera. This application will serve as an aid to farmers, enabling fast and efficient recognition of plant diseases and facilitating the decision-making process when it comes to the use of chemical pesticides.</w:t>
       </w:r>
-      <w:bookmarkStart w:id="0" w:name="_GoBack"/>
-      <w:bookmarkEnd w:id="0"/>
     </w:p>
     <w:p>
       <w:pPr>
@@ -5412,6 +5436,71 @@
       </w:pPr>
       <w:bookmarkStart w:id="1" w:name="_heading=h.gjdgxs" w:colFirst="0" w:colLast="0"/>
       <w:bookmarkEnd w:id="1"/>
+    </w:p>
+    <w:p>
+      <w:pPr>
+        <w:tabs>
+          <w:tab w:val="left" w:pos="360"/>
+        </w:tabs>
+        <w:spacing w:before="120" w:after="80"/>
+        <w:jc w:val="center"/>
+        <w:rPr>
+          <w:rFonts w:ascii="Times New Roman" w:eastAsia="Times New Roman" w:hAnsi="Times New Roman" w:cs="Times New Roman"/>
+          <w:smallCaps/>
+        </w:rPr>
+      </w:pPr>
+    </w:p>
+    <w:p>
+      <w:pPr>
+        <w:tabs>
+          <w:tab w:val="left" w:pos="360"/>
+        </w:tabs>
+        <w:spacing w:before="120" w:after="80"/>
+        <w:jc w:val="center"/>
+        <w:rPr>
+          <w:rFonts w:ascii="Times New Roman" w:eastAsia="Times New Roman" w:hAnsi="Times New Roman" w:cs="Times New Roman"/>
+          <w:smallCaps/>
+        </w:rPr>
+      </w:pPr>
+    </w:p>
+    <w:p>
+      <w:pPr>
+        <w:tabs>
+          <w:tab w:val="left" w:pos="360"/>
+        </w:tabs>
+        <w:spacing w:before="120" w:after="80"/>
+        <w:jc w:val="center"/>
+        <w:rPr>
+          <w:rFonts w:ascii="Times New Roman" w:eastAsia="Times New Roman" w:hAnsi="Times New Roman" w:cs="Times New Roman"/>
+          <w:smallCaps/>
+        </w:rPr>
+      </w:pPr>
+    </w:p>
+    <w:p>
+      <w:pPr>
+        <w:tabs>
+          <w:tab w:val="left" w:pos="360"/>
+        </w:tabs>
+        <w:spacing w:before="120" w:after="80"/>
+        <w:jc w:val="center"/>
+        <w:rPr>
+          <w:rFonts w:ascii="Times New Roman" w:eastAsia="Times New Roman" w:hAnsi="Times New Roman" w:cs="Times New Roman"/>
+          <w:smallCaps/>
+        </w:rPr>
+      </w:pPr>
+    </w:p>
+    <w:p>
+      <w:pPr>
+        <w:tabs>
+          <w:tab w:val="left" w:pos="360"/>
+        </w:tabs>
+        <w:spacing w:before="120" w:after="80"/>
+        <w:jc w:val="center"/>
+        <w:rPr>
+          <w:rFonts w:ascii="Times New Roman" w:eastAsia="Times New Roman" w:hAnsi="Times New Roman" w:cs="Times New Roman"/>
+          <w:smallCaps/>
+        </w:rPr>
+      </w:pPr>
       <w:r>
         <w:rPr>
           <w:rFonts w:ascii="Times New Roman" w:eastAsia="Times New Roman" w:hAnsi="Times New Roman" w:cs="Times New Roman"/>
@@ -6148,6 +6237,7 @@
     <w:lsdException w:name="HTML Sample" w:semiHidden="1" w:unhideWhenUsed="1"/>
     <w:lsdException w:name="HTML Typewriter" w:semiHidden="1" w:unhideWhenUsed="1"/>
     <w:lsdException w:name="HTML Variable" w:semiHidden="1" w:unhideWhenUsed="1"/>
+    <w:lsdException w:name="Normal Table" w:semiHidden="1" w:unhideWhenUsed="1"/>
     <w:lsdException w:name="annotation subject" w:semiHidden="1" w:unhideWhenUsed="1"/>
     <w:lsdException w:name="No List" w:semiHidden="1" w:unhideWhenUsed="1"/>
     <w:lsdException w:name="Outline List 1" w:semiHidden="1" w:unhideWhenUsed="1"/>
@@ -6193,9 +6283,11 @@
     <w:lsdException w:name="Table Subtle 1" w:semiHidden="1" w:unhideWhenUsed="1"/>
     <w:lsdException w:name="Table Subtle 2" w:semiHidden="1" w:unhideWhenUsed="1"/>
     <w:lsdException w:name="Table Web 1" w:semiHidden="1" w:unhideWhenUsed="1"/>
+    <w:lsdException w:name="Table Web 2" w:semiHidden="1" w:unhideWhenUsed="1"/>
     <w:lsdException w:name="Table Web 3" w:semiHidden="1" w:unhideWhenUsed="1"/>
     <w:lsdException w:name="Balloon Text" w:semiHidden="1" w:unhideWhenUsed="1"/>
     <w:lsdException w:name="Table Grid" w:uiPriority="39"/>
+    <w:lsdException w:name="Table Theme" w:semiHidden="1" w:unhideWhenUsed="1"/>
     <w:lsdException w:name="Placeholder Text" w:semiHidden="1"/>
     <w:lsdException w:name="No Spacing" w:uiPriority="1" w:qFormat="1"/>
     <w:lsdException w:name="Light Shading" w:uiPriority="60"/>
